--- a/Sistema da Delícias Gourmet/Especificação - Resumo Preliminar de Sistema.docx
+++ b/Sistema da Delícias Gourmet/Especificação - Resumo Preliminar de Sistema.docx
@@ -209,7 +209,6 @@
     <w:p>
       <w:pPr>
         <w:pStyle w:val="Normal"/>
-        <w:pBdr/>
         <w:ind w:left="536" w:hanging="0"/>
         <w:rPr>
           <w:rFonts w:ascii="Arial" w:hAnsi="Arial" w:eastAsia="Arial" w:cs="Arial"/>
@@ -234,7 +233,6 @@
           <w:ilvl w:val="0"/>
           <w:numId w:val="2"/>
         </w:numPr>
-        <w:pBdr/>
         <w:ind w:left="1256" w:hanging="360"/>
         <w:rPr>
           <w:rFonts w:ascii="Arial" w:hAnsi="Arial" w:eastAsia="Arial" w:cs="Arial"/>
@@ -260,7 +258,6 @@
           <w:ilvl w:val="0"/>
           <w:numId w:val="2"/>
         </w:numPr>
-        <w:pBdr/>
         <w:spacing w:before="128" w:after="0"/>
         <w:ind w:left="1256" w:hanging="360"/>
         <w:rPr>
@@ -287,7 +284,6 @@
           <w:ilvl w:val="0"/>
           <w:numId w:val="2"/>
         </w:numPr>
-        <w:pBdr/>
         <w:spacing w:before="128" w:after="0"/>
         <w:ind w:left="1256" w:hanging="360"/>
         <w:rPr>
@@ -314,7 +310,6 @@
           <w:ilvl w:val="0"/>
           <w:numId w:val="2"/>
         </w:numPr>
-        <w:pBdr/>
         <w:spacing w:before="128" w:after="0"/>
         <w:ind w:left="1256" w:hanging="360"/>
         <w:rPr>
@@ -341,7 +336,6 @@
           <w:ilvl w:val="0"/>
           <w:numId w:val="2"/>
         </w:numPr>
-        <w:pBdr/>
         <w:spacing w:before="128" w:after="0"/>
         <w:ind w:left="1256" w:hanging="360"/>
         <w:rPr>
@@ -403,7 +397,6 @@
     <w:p>
       <w:pPr>
         <w:pStyle w:val="Normal"/>
-        <w:pBdr/>
         <w:jc w:val="center"/>
         <w:rPr>
           <w:b/>
@@ -423,7 +416,6 @@
     <w:p>
       <w:pPr>
         <w:pStyle w:val="Normal"/>
-        <w:pBdr/>
         <w:jc w:val="center"/>
         <w:rPr>
           <w:b/>
@@ -444,7 +436,6 @@
     <w:p>
       <w:pPr>
         <w:pStyle w:val="Normal"/>
-        <w:pBdr/>
         <w:jc w:val="center"/>
         <w:rPr>
           <w:sz w:val="32"/>
@@ -463,7 +454,6 @@
     <w:p>
       <w:pPr>
         <w:pStyle w:val="Normal"/>
-        <w:pBdr/>
         <w:jc w:val="center"/>
         <w:rPr/>
       </w:pPr>
@@ -479,7 +469,6 @@
     <w:p>
       <w:pPr>
         <w:pStyle w:val="Normal"/>
-        <w:pBdr/>
         <w:jc w:val="center"/>
         <w:rPr/>
       </w:pPr>
@@ -490,7 +479,6 @@
     <w:p>
       <w:pPr>
         <w:pStyle w:val="Normal"/>
-        <w:pBdr/>
         <w:jc w:val="center"/>
         <w:rPr/>
       </w:pPr>
@@ -501,7 +489,6 @@
     <w:p>
       <w:pPr>
         <w:pStyle w:val="Normal"/>
-        <w:pBdr/>
         <w:jc w:val="center"/>
         <w:rPr/>
       </w:pPr>
@@ -512,7 +499,6 @@
     <w:p>
       <w:pPr>
         <w:pStyle w:val="Normal"/>
-        <w:pBdr/>
         <w:jc w:val="center"/>
         <w:rPr>
           <w:sz w:val="40"/>
@@ -529,7 +515,6 @@
     <w:p>
       <w:pPr>
         <w:pStyle w:val="Normal"/>
-        <w:pBdr/>
         <w:jc w:val="center"/>
         <w:rPr>
           <w:sz w:val="40"/>
@@ -546,7 +531,6 @@
     <w:p>
       <w:pPr>
         <w:pStyle w:val="Normal"/>
-        <w:pBdr/>
         <w:jc w:val="center"/>
         <w:rPr>
           <w:sz w:val="40"/>
@@ -563,7 +547,6 @@
     <w:p>
       <w:pPr>
         <w:pStyle w:val="Normal"/>
-        <w:pBdr/>
         <w:jc w:val="center"/>
         <w:rPr>
           <w:sz w:val="40"/>
@@ -580,7 +563,6 @@
     <w:p>
       <w:pPr>
         <w:pStyle w:val="Normal"/>
-        <w:pBdr/>
         <w:jc w:val="center"/>
         <w:rPr>
           <w:sz w:val="40"/>
@@ -597,7 +579,6 @@
     <w:p>
       <w:pPr>
         <w:pStyle w:val="Normal"/>
-        <w:pBdr/>
         <w:jc w:val="center"/>
         <w:rPr>
           <w:sz w:val="40"/>
@@ -614,7 +595,6 @@
     <w:p>
       <w:pPr>
         <w:pStyle w:val="Normal"/>
-        <w:pBdr/>
         <w:jc w:val="center"/>
         <w:rPr>
           <w:sz w:val="40"/>
@@ -631,7 +611,6 @@
     <w:p>
       <w:pPr>
         <w:pStyle w:val="Normal"/>
-        <w:pBdr/>
         <w:jc w:val="center"/>
         <w:rPr>
           <w:sz w:val="40"/>
@@ -649,7 +628,6 @@
     <w:p>
       <w:pPr>
         <w:pStyle w:val="Normal"/>
-        <w:pBdr/>
         <w:jc w:val="center"/>
         <w:rPr>
           <w:color w:val="0000FF"/>
@@ -667,7 +645,6 @@
     <w:p>
       <w:pPr>
         <w:pStyle w:val="Normal"/>
-        <w:pBdr/>
         <w:jc w:val="center"/>
         <w:rPr/>
       </w:pPr>
@@ -678,7 +655,6 @@
     <w:p>
       <w:pPr>
         <w:pStyle w:val="Normal"/>
-        <w:pBdr/>
         <w:jc w:val="center"/>
         <w:rPr/>
       </w:pPr>
@@ -689,7 +665,6 @@
     <w:p>
       <w:pPr>
         <w:pStyle w:val="Normal"/>
-        <w:pBdr/>
         <w:jc w:val="center"/>
         <w:rPr/>
       </w:pPr>
@@ -700,7 +675,6 @@
     <w:p>
       <w:pPr>
         <w:pStyle w:val="Normal"/>
-        <w:pBdr/>
         <w:jc w:val="both"/>
         <w:rPr>
           <w:b/>
@@ -720,7 +694,6 @@
     <w:p>
       <w:pPr>
         <w:pStyle w:val="Normal"/>
-        <w:pBdr/>
         <w:jc w:val="both"/>
         <w:rPr>
           <w:b/>
@@ -740,7 +713,6 @@
     <w:p>
       <w:pPr>
         <w:pStyle w:val="Normal"/>
-        <w:pBdr/>
         <w:jc w:val="both"/>
         <w:rPr>
           <w:b/>
@@ -760,7 +732,6 @@
     <w:p>
       <w:pPr>
         <w:pStyle w:val="Normal"/>
-        <w:pBdr/>
         <w:jc w:val="both"/>
         <w:rPr>
           <w:b/>
@@ -780,7 +751,6 @@
     <w:p>
       <w:pPr>
         <w:pStyle w:val="Normal"/>
-        <w:pBdr/>
         <w:jc w:val="both"/>
         <w:rPr>
           <w:b/>
@@ -800,7 +770,6 @@
     <w:p>
       <w:pPr>
         <w:pStyle w:val="Normal"/>
-        <w:pBdr/>
         <w:jc w:val="both"/>
         <w:rPr>
           <w:b/>
@@ -820,7 +789,6 @@
     <w:p>
       <w:pPr>
         <w:pStyle w:val="Normal"/>
-        <w:pBdr/>
         <w:jc w:val="both"/>
         <w:rPr>
           <w:b/>
@@ -840,7 +808,6 @@
     <w:p>
       <w:pPr>
         <w:pStyle w:val="Normal"/>
-        <w:pBdr/>
         <w:jc w:val="center"/>
         <w:rPr>
           <w:b/>
@@ -860,7 +827,6 @@
     <w:p>
       <w:pPr>
         <w:pStyle w:val="Normal"/>
-        <w:pBdr/>
         <w:jc w:val="center"/>
         <w:rPr>
           <w:b/>
@@ -880,7 +846,6 @@
     <w:p>
       <w:pPr>
         <w:pStyle w:val="Normal"/>
-        <w:pBdr/>
         <w:tabs>
           <w:tab w:val="clear" w:pos="720"/>
           <w:tab w:val="left" w:pos="1418" w:leader="none"/>
@@ -902,7 +867,6 @@
     <w:p>
       <w:pPr>
         <w:pStyle w:val="Normal"/>
-        <w:pBdr/>
         <w:tabs>
           <w:tab w:val="clear" w:pos="720"/>
           <w:tab w:val="left" w:pos="1418" w:leader="none"/>
@@ -924,7 +888,6 @@
     <w:p>
       <w:pPr>
         <w:pStyle w:val="Normal"/>
-        <w:pBdr/>
         <w:tabs>
           <w:tab w:val="clear" w:pos="720"/>
           <w:tab w:val="left" w:pos="1418" w:leader="none"/>
@@ -946,7 +909,6 @@
     <w:p>
       <w:pPr>
         <w:pStyle w:val="Normal"/>
-        <w:pBdr/>
         <w:tabs>
           <w:tab w:val="clear" w:pos="720"/>
           <w:tab w:val="left" w:pos="1418" w:leader="none"/>
@@ -969,20 +931,12 @@
         </w:rPr>
         <w:t>Equipe:</w:t>
         <w:tab/>
-      </w:r>
-      <w:r>
-        <w:rPr>
-          <w:color w:val="0000FF"/>
-          <w:sz w:val="24"/>
-          <w:szCs w:val="24"/>
-        </w:rPr>
         <w:t>Guilherme Henrique Puhl</w:t>
       </w:r>
     </w:p>
     <w:p>
       <w:pPr>
         <w:pStyle w:val="Normal"/>
-        <w:pBdr/>
         <w:tabs>
           <w:tab w:val="clear" w:pos="720"/>
           <w:tab w:val="left" w:pos="1418" w:leader="none"/>
@@ -1007,7 +961,6 @@
     <w:p>
       <w:pPr>
         <w:pStyle w:val="Normal"/>
-        <w:pBdr/>
         <w:tabs>
           <w:tab w:val="clear" w:pos="720"/>
           <w:tab w:val="left" w:pos="1418" w:leader="none"/>
@@ -1264,7 +1217,7 @@
       </w:pPr>
       <w:r>
         <w:rPr/>
-        <w:t>Descreve-se aqui uma primeira visão das tecnologias para desenvolvimento do projeto de software.</w:t>
+        <w:t>PHP, JavaScript, HTML e CSS</w:t>
       </w:r>
     </w:p>
     <w:p>
@@ -1289,7 +1242,7 @@
       </w:pPr>
       <w:r>
         <w:rPr/>
-        <w:t>Descreve-se aqui uma primeira visão das tecnologias para operacionalização.</w:t>
+        <w:t>Servidor linux</w:t>
       </w:r>
     </w:p>
     <w:p>
@@ -1338,7 +1291,6 @@
           <w:ilvl w:val="2"/>
           <w:numId w:val="3"/>
         </w:numPr>
-        <w:pBdr/>
         <w:rPr/>
       </w:pPr>
       <w:r>
@@ -1349,7 +1301,6 @@
     <w:p>
       <w:pPr>
         <w:pStyle w:val="Ttulo3"/>
-        <w:pBdr/>
         <w:ind w:left="0" w:firstLine="720"/>
         <w:rPr>
           <w:rFonts w:ascii="Times New Roman" w:hAnsi="Times New Roman" w:eastAsia="Times New Roman" w:cs="Times New Roman"/>
@@ -1366,7 +1317,7 @@
           <w:sz w:val="24"/>
           <w:szCs w:val="24"/>
         </w:rPr>
-        <w:t>Identificam-se aqui os modos requeridos de operação, tais como: Back-End-Front-End, Móvel, Stand-Alone, ...</w:t>
+        <w:t>Beck-End e Front-End</w:t>
       </w:r>
     </w:p>
     <w:p>
@@ -1386,7 +1337,6 @@
     <w:p>
       <w:pPr>
         <w:pStyle w:val="Normal"/>
-        <w:pBdr/>
         <w:ind w:firstLine="576"/>
         <w:jc w:val="both"/>
         <w:rPr>
@@ -1405,7 +1355,6 @@
     <w:p>
       <w:pPr>
         <w:pStyle w:val="Normal"/>
-        <w:pBdr/>
         <w:ind w:firstLine="576"/>
         <w:jc w:val="both"/>
         <w:rPr>
@@ -1818,15 +1767,7 @@
       </w:pPr>
       <w:r>
         <w:rPr/>
-        <w:t xml:space="preserve">R1.3 – Compra, </w:t>
-      </w:r>
-      <w:r>
-        <w:rPr/>
-        <w:t>armazenamento</w:t>
-      </w:r>
-      <w:r>
-        <w:rPr/>
-        <w:t xml:space="preserve"> e controle de materiais</w:t>
+        <w:t>R1.3 – Compra, armazenamento e controle de materiais</w:t>
       </w:r>
     </w:p>
     <w:p>
@@ -1846,11 +1787,7 @@
       </w:pPr>
       <w:r>
         <w:rPr/>
-        <w:t xml:space="preserve">R1.5 – </w:t>
-      </w:r>
-      <w:r>
-        <w:rPr/>
-        <w:t xml:space="preserve">Controlar produção com otimização de uso de materiais </w:t>
+        <w:t xml:space="preserve">R1.5 – Controlar produção com otimização de uso de materiais </w:t>
       </w:r>
     </w:p>
     <w:p>
@@ -1884,26 +1821,18 @@
     </w:p>
     <w:p>
       <w:pPr>
-        <w:pStyle w:val="Normal1"/>
+        <w:pStyle w:val="LOnormal"/>
         <w:ind w:left="0" w:right="0" w:hanging="0"/>
         <w:rPr/>
       </w:pPr>
       <w:r>
         <w:rPr/>
-        <w:t xml:space="preserve">-  </w:t>
-      </w:r>
-      <w:r>
-        <w:rPr/>
-        <w:t>O</w:t>
-      </w:r>
-      <w:r>
-        <w:rPr/>
-        <w:t xml:space="preserve"> ator "Gerente de compras" tem dois casos de uso: "Realizar pedidos" e "Negociar preços".</w:t>
-      </w:r>
-    </w:p>
-    <w:p>
-      <w:pPr>
-        <w:pStyle w:val="Normal1"/>
+        <w:t>-  O ator "Gerente de compras" tem dois casos de uso: "Realizar pedidos" e "Negociar preços".</w:t>
+      </w:r>
+    </w:p>
+    <w:p>
+      <w:pPr>
+        <w:pStyle w:val="LOnormal"/>
         <w:ind w:left="0" w:right="0" w:hanging="0"/>
         <w:rPr/>
       </w:pPr>
@@ -1914,7 +1843,7 @@
     </w:p>
     <w:p>
       <w:pPr>
-        <w:pStyle w:val="Normal1"/>
+        <w:pStyle w:val="LOnormal"/>
         <w:ind w:left="0" w:right="0" w:hanging="0"/>
         <w:rPr/>
       </w:pPr>
@@ -1925,7 +1854,7 @@
     </w:p>
     <w:p>
       <w:pPr>
-        <w:pStyle w:val="Normal1"/>
+        <w:pStyle w:val="LOnormal"/>
         <w:ind w:left="0" w:right="0" w:hanging="0"/>
         <w:rPr/>
       </w:pPr>
@@ -1936,8 +1865,7 @@
     </w:p>
     <w:p>
       <w:pPr>
-        <w:pStyle w:val="Normal1"/>
-        <w:pBdr/>
+        <w:pStyle w:val="LOnormal"/>
         <w:ind w:left="0" w:right="0" w:hanging="0"/>
         <w:jc w:val="both"/>
         <w:rPr/>
@@ -1964,7 +1892,6 @@
     <w:p>
       <w:pPr>
         <w:pStyle w:val="Normal"/>
-        <w:pBdr/>
         <w:ind w:firstLine="576"/>
         <w:jc w:val="both"/>
         <w:rPr>
@@ -2028,7 +1955,6 @@
     <w:p>
       <w:pPr>
         <w:pStyle w:val="Normal"/>
-        <w:pBdr/>
         <w:ind w:firstLine="576"/>
         <w:jc w:val="both"/>
         <w:rPr>
@@ -2145,7 +2071,6 @@
           <w:ilvl w:val="0"/>
           <w:numId w:val="1"/>
         </w:numPr>
-        <w:pBdr/>
         <w:rPr>
           <w:color w:val="000000"/>
           <w:sz w:val="24"/>
@@ -2168,7 +2093,6 @@
           <w:ilvl w:val="0"/>
           <w:numId w:val="1"/>
         </w:numPr>
-        <w:pBdr/>
         <w:rPr>
           <w:color w:val="000000"/>
           <w:sz w:val="24"/>
@@ -2191,7 +2115,6 @@
           <w:ilvl w:val="0"/>
           <w:numId w:val="1"/>
         </w:numPr>
-        <w:pBdr/>
         <w:rPr>
           <w:color w:val="000000"/>
           <w:sz w:val="24"/>
@@ -2214,7 +2137,6 @@
           <w:ilvl w:val="0"/>
           <w:numId w:val="1"/>
         </w:numPr>
-        <w:pBdr/>
         <w:rPr>
           <w:color w:val="000000"/>
           <w:sz w:val="24"/>
@@ -2237,7 +2159,6 @@
           <w:ilvl w:val="0"/>
           <w:numId w:val="1"/>
         </w:numPr>
-        <w:pBdr/>
         <w:rPr>
           <w:color w:val="000000"/>
           <w:sz w:val="24"/>
@@ -2260,7 +2181,6 @@
           <w:ilvl w:val="0"/>
           <w:numId w:val="1"/>
         </w:numPr>
-        <w:pBdr/>
         <w:rPr>
           <w:color w:val="000000"/>
           <w:sz w:val="24"/>
@@ -2353,6 +2273,7 @@
           <w:p>
             <w:pPr>
               <w:pStyle w:val="Contedodatabela"/>
+              <w:widowControl w:val="false"/>
               <w:rPr/>
             </w:pPr>
             <w:r>
@@ -2363,6 +2284,7 @@
           <w:p>
             <w:pPr>
               <w:pStyle w:val="Contedodatabela"/>
+              <w:widowControl w:val="false"/>
               <w:rPr/>
             </w:pPr>
             <w:r>
@@ -2372,6 +2294,7 @@
           <w:p>
             <w:pPr>
               <w:pStyle w:val="Contedodatabela"/>
+              <w:widowControl w:val="false"/>
               <w:rPr/>
             </w:pPr>
             <w:r>
@@ -2386,6 +2309,7 @@
           <w:p>
             <w:pPr>
               <w:pStyle w:val="Contedodatabela"/>
+              <w:widowControl w:val="false"/>
               <w:rPr/>
             </w:pPr>
             <w:r>
@@ -2395,6 +2319,7 @@
           <w:p>
             <w:pPr>
               <w:pStyle w:val="Contedodatabela"/>
+              <w:widowControl w:val="false"/>
               <w:rPr/>
             </w:pPr>
             <w:r>
@@ -2409,6 +2334,7 @@
           <w:p>
             <w:pPr>
               <w:pStyle w:val="Contedodatabela"/>
+              <w:widowControl w:val="false"/>
               <w:rPr/>
             </w:pPr>
             <w:r>
@@ -2423,6 +2349,7 @@
           <w:p>
             <w:pPr>
               <w:pStyle w:val="Contedodatabela"/>
+              <w:widowControl w:val="false"/>
               <w:rPr/>
             </w:pPr>
             <w:r>
@@ -2437,6 +2364,7 @@
           <w:p>
             <w:pPr>
               <w:pStyle w:val="Contedodatabela"/>
+              <w:widowControl w:val="false"/>
               <w:rPr/>
             </w:pPr>
             <w:r>
@@ -2451,6 +2379,7 @@
           <w:p>
             <w:pPr>
               <w:pStyle w:val="Contedodatabela"/>
+              <w:widowControl w:val="false"/>
               <w:rPr/>
             </w:pPr>
             <w:r>
@@ -2465,6 +2394,7 @@
           <w:p>
             <w:pPr>
               <w:pStyle w:val="Contedodatabela"/>
+              <w:widowControl w:val="false"/>
               <w:rPr/>
             </w:pPr>
             <w:r>
@@ -2474,6 +2404,7 @@
           <w:p>
             <w:pPr>
               <w:pStyle w:val="Contedodatabela"/>
+              <w:widowControl w:val="false"/>
               <w:rPr/>
             </w:pPr>
             <w:r>
@@ -2484,6 +2415,7 @@
           <w:p>
             <w:pPr>
               <w:pStyle w:val="Contedodatabela"/>
+              <w:widowControl w:val="false"/>
               <w:rPr/>
             </w:pPr>
             <w:r>
@@ -2498,6 +2430,7 @@
           <w:p>
             <w:pPr>
               <w:pStyle w:val="Contedodatabela"/>
+              <w:widowControl w:val="false"/>
               <w:rPr/>
             </w:pPr>
             <w:r>
@@ -2512,6 +2445,7 @@
           <w:p>
             <w:pPr>
               <w:pStyle w:val="Contedodatabela"/>
+              <w:widowControl w:val="false"/>
               <w:rPr/>
             </w:pPr>
             <w:r>
@@ -2526,6 +2460,7 @@
           <w:p>
             <w:pPr>
               <w:pStyle w:val="Contedodatabela"/>
+              <w:widowControl w:val="false"/>
               <w:rPr/>
             </w:pPr>
             <w:r>
@@ -2540,6 +2475,7 @@
           <w:p>
             <w:pPr>
               <w:pStyle w:val="Contedodatabela"/>
+              <w:widowControl w:val="false"/>
               <w:rPr/>
             </w:pPr>
             <w:r>
@@ -2554,6 +2490,7 @@
           <w:p>
             <w:pPr>
               <w:pStyle w:val="Contedodatabela"/>
+              <w:widowControl w:val="false"/>
               <w:rPr/>
             </w:pPr>
             <w:r>
@@ -2568,6 +2505,7 @@
           <w:p>
             <w:pPr>
               <w:pStyle w:val="Contedodatabela"/>
+              <w:widowControl w:val="false"/>
               <w:rPr/>
             </w:pPr>
             <w:r>
@@ -2582,6 +2520,7 @@
           <w:p>
             <w:pPr>
               <w:pStyle w:val="Contedodatabela"/>
+              <w:widowControl w:val="false"/>
               <w:rPr/>
             </w:pPr>
             <w:r>
@@ -2596,6 +2535,7 @@
           <w:p>
             <w:pPr>
               <w:pStyle w:val="Contedodatabela"/>
+              <w:widowControl w:val="false"/>
               <w:rPr/>
             </w:pPr>
             <w:r>
@@ -2610,6 +2550,7 @@
           <w:p>
             <w:pPr>
               <w:pStyle w:val="Contedodatabela"/>
+              <w:widowControl w:val="false"/>
               <w:rPr/>
             </w:pPr>
             <w:r>
@@ -2624,6 +2565,7 @@
           <w:p>
             <w:pPr>
               <w:pStyle w:val="Contedodatabela"/>
+              <w:widowControl w:val="false"/>
               <w:rPr/>
             </w:pPr>
             <w:r>
@@ -2638,6 +2580,7 @@
           <w:p>
             <w:pPr>
               <w:pStyle w:val="Contedodatabela"/>
+              <w:widowControl w:val="false"/>
               <w:rPr/>
             </w:pPr>
             <w:r>
@@ -2652,6 +2595,7 @@
           <w:p>
             <w:pPr>
               <w:pStyle w:val="Contedodatabela"/>
+              <w:widowControl w:val="false"/>
               <w:rPr/>
             </w:pPr>
             <w:r>
@@ -2662,6 +2606,7 @@
           <w:p>
             <w:pPr>
               <w:pStyle w:val="Contedodatabela"/>
+              <w:widowControl w:val="false"/>
               <w:rPr/>
             </w:pPr>
             <w:r>
@@ -2671,6 +2616,7 @@
           <w:p>
             <w:pPr>
               <w:pStyle w:val="Contedodatabela"/>
+              <w:widowControl w:val="false"/>
               <w:rPr/>
             </w:pPr>
             <w:r>
@@ -2684,7 +2630,6 @@
     <w:p>
       <w:pPr>
         <w:pStyle w:val="Normal"/>
-        <w:pBdr/>
         <w:ind w:firstLine="708"/>
         <w:jc w:val="both"/>
         <w:rPr>
@@ -2693,7 +2638,10 @@
         </w:rPr>
       </w:pPr>
       <w:r>
-        <w:rPr/>
+        <w:rPr>
+          <w:sz w:val="24"/>
+          <w:szCs w:val="24"/>
+        </w:rPr>
         <w:drawing>
           <wp:anchor behindDoc="0" distT="0" distB="0" distL="0" distR="0" simplePos="0" locked="0" layoutInCell="0" allowOverlap="1" relativeHeight="2">
             <wp:simplePos x="0" y="0"/>
@@ -2827,6 +2775,1802 @@
     </w:p>
     <w:p>
       <w:pPr>
+        <w:pStyle w:val="Normal"/>
+        <w:rPr/>
+      </w:pPr>
+      <w:r>
+        <w:rPr/>
+      </w:r>
+    </w:p>
+    <w:p>
+      <w:pPr>
+        <w:pStyle w:val="Normal"/>
+        <w:rPr/>
+      </w:pPr>
+      <w:r>
+        <w:rPr/>
+        <w:t>--------------------------------------------------------------------------</w:t>
+      </w:r>
+    </w:p>
+    <w:p>
+      <w:pPr>
+        <w:pStyle w:val="Normal"/>
+        <w:rPr/>
+      </w:pPr>
+      <w:r>
+        <w:rPr/>
+      </w:r>
+    </w:p>
+    <w:p>
+      <w:pPr>
+        <w:pStyle w:val="Corpodotexto"/>
+        <w:rPr>
+          <w:rStyle w:val="Nfaseforte"/>
+        </w:rPr>
+      </w:pPr>
+      <w:r>
+        <w:rPr/>
+      </w:r>
+    </w:p>
+    <w:p>
+      <w:pPr>
+        <w:pStyle w:val="Corpodotexto"/>
+        <w:rPr/>
+      </w:pPr>
+      <w:r>
+        <w:rPr>
+          <w:rStyle w:val="Nfaseforte"/>
+        </w:rPr>
+        <w:t>Caso de Uso 1:</w:t>
+      </w:r>
+      <w:r>
+        <w:rPr/>
+        <w:t xml:space="preserve"> Realizar Compra Online</w:t>
+      </w:r>
+    </w:p>
+    <w:p>
+      <w:pPr>
+        <w:pStyle w:val="Corpodotexto"/>
+        <w:rPr/>
+      </w:pPr>
+      <w:r>
+        <w:rPr>
+          <w:rStyle w:val="Nfaseforte"/>
+        </w:rPr>
+        <w:t>Pré-condições:</w:t>
+      </w:r>
+    </w:p>
+    <w:p>
+      <w:pPr>
+        <w:pStyle w:val="Corpodotexto"/>
+        <w:numPr>
+          <w:ilvl w:val="0"/>
+          <w:numId w:val="5"/>
+        </w:numPr>
+        <w:tabs>
+          <w:tab w:val="clear" w:pos="720"/>
+          <w:tab w:val="left" w:pos="0" w:leader="none"/>
+        </w:tabs>
+        <w:spacing w:before="0" w:after="0"/>
+        <w:ind w:left="709" w:hanging="283"/>
+        <w:rPr/>
+      </w:pPr>
+      <w:r>
+        <w:rPr/>
+        <w:t xml:space="preserve">O usuário deve estar autenticado no sistema. </w:t>
+      </w:r>
+    </w:p>
+    <w:p>
+      <w:pPr>
+        <w:pStyle w:val="Corpodotexto"/>
+        <w:numPr>
+          <w:ilvl w:val="0"/>
+          <w:numId w:val="5"/>
+        </w:numPr>
+        <w:tabs>
+          <w:tab w:val="clear" w:pos="720"/>
+          <w:tab w:val="left" w:pos="0" w:leader="none"/>
+        </w:tabs>
+        <w:ind w:left="709" w:hanging="283"/>
+        <w:rPr/>
+      </w:pPr>
+      <w:r>
+        <w:rPr/>
+        <w:t xml:space="preserve">O carrinho de compras deve conter pelo menos um item. </w:t>
+      </w:r>
+    </w:p>
+    <w:p>
+      <w:pPr>
+        <w:pStyle w:val="Corpodotexto"/>
+        <w:rPr/>
+      </w:pPr>
+      <w:r>
+        <w:rPr>
+          <w:rStyle w:val="Nfaseforte"/>
+        </w:rPr>
+        <w:t>Fluxo principal do caso de uso:</w:t>
+      </w:r>
+    </w:p>
+    <w:p>
+      <w:pPr>
+        <w:pStyle w:val="Corpodotexto"/>
+        <w:numPr>
+          <w:ilvl w:val="0"/>
+          <w:numId w:val="6"/>
+        </w:numPr>
+        <w:tabs>
+          <w:tab w:val="clear" w:pos="720"/>
+          <w:tab w:val="left" w:pos="0" w:leader="none"/>
+        </w:tabs>
+        <w:spacing w:before="0" w:after="0"/>
+        <w:ind w:left="709" w:hanging="283"/>
+        <w:rPr/>
+      </w:pPr>
+      <w:r>
+        <w:rPr/>
+        <w:t xml:space="preserve">O usuário seleciona a opção "Realizar Compra" no menu. </w:t>
+      </w:r>
+    </w:p>
+    <w:p>
+      <w:pPr>
+        <w:pStyle w:val="Corpodotexto"/>
+        <w:numPr>
+          <w:ilvl w:val="0"/>
+          <w:numId w:val="6"/>
+        </w:numPr>
+        <w:tabs>
+          <w:tab w:val="clear" w:pos="720"/>
+          <w:tab w:val="left" w:pos="0" w:leader="none"/>
+        </w:tabs>
+        <w:spacing w:before="0" w:after="0"/>
+        <w:ind w:left="709" w:hanging="283"/>
+        <w:rPr/>
+      </w:pPr>
+      <w:r>
+        <w:rPr/>
+        <w:t xml:space="preserve">O sistema exibe uma página com os detalhes do carrinho de compras, incluindo os produtos selecionados e o valor total. </w:t>
+      </w:r>
+    </w:p>
+    <w:p>
+      <w:pPr>
+        <w:pStyle w:val="Corpodotexto"/>
+        <w:numPr>
+          <w:ilvl w:val="0"/>
+          <w:numId w:val="6"/>
+        </w:numPr>
+        <w:tabs>
+          <w:tab w:val="clear" w:pos="720"/>
+          <w:tab w:val="left" w:pos="0" w:leader="none"/>
+        </w:tabs>
+        <w:spacing w:before="0" w:after="0"/>
+        <w:ind w:left="709" w:hanging="283"/>
+        <w:rPr/>
+      </w:pPr>
+      <w:r>
+        <w:rPr/>
+        <w:t xml:space="preserve">O usuário revisa os itens do carrinho e decide prosseguir com a compra. </w:t>
+      </w:r>
+    </w:p>
+    <w:p>
+      <w:pPr>
+        <w:pStyle w:val="Corpodotexto"/>
+        <w:numPr>
+          <w:ilvl w:val="0"/>
+          <w:numId w:val="6"/>
+        </w:numPr>
+        <w:tabs>
+          <w:tab w:val="clear" w:pos="720"/>
+          <w:tab w:val="left" w:pos="0" w:leader="none"/>
+        </w:tabs>
+        <w:spacing w:before="0" w:after="0"/>
+        <w:ind w:left="709" w:hanging="283"/>
+        <w:rPr/>
+      </w:pPr>
+      <w:r>
+        <w:rPr/>
+        <w:t xml:space="preserve">O sistema solicita ao usuário as informações de pagamento, como número do cartão de crédito, data de validade e código de segurança. </w:t>
+      </w:r>
+    </w:p>
+    <w:p>
+      <w:pPr>
+        <w:pStyle w:val="Corpodotexto"/>
+        <w:numPr>
+          <w:ilvl w:val="0"/>
+          <w:numId w:val="6"/>
+        </w:numPr>
+        <w:tabs>
+          <w:tab w:val="clear" w:pos="720"/>
+          <w:tab w:val="left" w:pos="0" w:leader="none"/>
+        </w:tabs>
+        <w:spacing w:before="0" w:after="0"/>
+        <w:ind w:left="709" w:hanging="283"/>
+        <w:rPr/>
+      </w:pPr>
+      <w:r>
+        <w:rPr/>
+        <w:t xml:space="preserve">O usuário fornece as informações de pagamento. </w:t>
+      </w:r>
+    </w:p>
+    <w:p>
+      <w:pPr>
+        <w:pStyle w:val="Corpodotexto"/>
+        <w:numPr>
+          <w:ilvl w:val="0"/>
+          <w:numId w:val="6"/>
+        </w:numPr>
+        <w:tabs>
+          <w:tab w:val="clear" w:pos="720"/>
+          <w:tab w:val="left" w:pos="0" w:leader="none"/>
+        </w:tabs>
+        <w:spacing w:before="0" w:after="0"/>
+        <w:ind w:left="709" w:hanging="283"/>
+        <w:rPr/>
+      </w:pPr>
+      <w:r>
+        <w:rPr/>
+        <w:t xml:space="preserve">O sistema valida os dados informados pelo usuário. </w:t>
+      </w:r>
+    </w:p>
+    <w:p>
+      <w:pPr>
+        <w:pStyle w:val="Corpodotexto"/>
+        <w:numPr>
+          <w:ilvl w:val="0"/>
+          <w:numId w:val="6"/>
+        </w:numPr>
+        <w:tabs>
+          <w:tab w:val="clear" w:pos="720"/>
+          <w:tab w:val="left" w:pos="0" w:leader="none"/>
+        </w:tabs>
+        <w:spacing w:before="0" w:after="0"/>
+        <w:ind w:left="709" w:hanging="283"/>
+        <w:rPr/>
+      </w:pPr>
+      <w:r>
+        <w:rPr/>
+        <w:t xml:space="preserve">O sistema registra a transação de compra e atualiza o estoque dos produtos. </w:t>
+      </w:r>
+    </w:p>
+    <w:p>
+      <w:pPr>
+        <w:pStyle w:val="Corpodotexto"/>
+        <w:numPr>
+          <w:ilvl w:val="0"/>
+          <w:numId w:val="6"/>
+        </w:numPr>
+        <w:tabs>
+          <w:tab w:val="clear" w:pos="720"/>
+          <w:tab w:val="left" w:pos="0" w:leader="none"/>
+        </w:tabs>
+        <w:spacing w:before="0" w:after="0"/>
+        <w:ind w:left="709" w:hanging="283"/>
+        <w:rPr/>
+      </w:pPr>
+      <w:r>
+        <w:rPr/>
+        <w:t xml:space="preserve">O sistema exibe uma confirmação de compra, com o número do pedido e informações adicionais. </w:t>
+      </w:r>
+    </w:p>
+    <w:p>
+      <w:pPr>
+        <w:pStyle w:val="Corpodotexto"/>
+        <w:numPr>
+          <w:ilvl w:val="0"/>
+          <w:numId w:val="6"/>
+        </w:numPr>
+        <w:tabs>
+          <w:tab w:val="clear" w:pos="720"/>
+          <w:tab w:val="left" w:pos="0" w:leader="none"/>
+        </w:tabs>
+        <w:ind w:left="709" w:hanging="283"/>
+        <w:rPr/>
+      </w:pPr>
+      <w:r>
+        <w:rPr/>
+        <w:t xml:space="preserve">O usuário recebe um e-mail de confirmação com os detalhes da compra. </w:t>
+      </w:r>
+    </w:p>
+    <w:p>
+      <w:pPr>
+        <w:pStyle w:val="Corpodotexto"/>
+        <w:rPr/>
+      </w:pPr>
+      <w:r>
+        <w:rPr>
+          <w:rStyle w:val="Nfaseforte"/>
+        </w:rPr>
+        <w:t>Fluxos alternativos:</w:t>
+      </w:r>
+    </w:p>
+    <w:p>
+      <w:pPr>
+        <w:pStyle w:val="Corpodotexto"/>
+        <w:numPr>
+          <w:ilvl w:val="0"/>
+          <w:numId w:val="7"/>
+        </w:numPr>
+        <w:tabs>
+          <w:tab w:val="clear" w:pos="720"/>
+          <w:tab w:val="left" w:pos="0" w:leader="none"/>
+        </w:tabs>
+        <w:spacing w:before="0" w:after="0"/>
+        <w:ind w:left="709" w:hanging="283"/>
+        <w:rPr/>
+      </w:pPr>
+      <w:r>
+        <w:rPr/>
+        <w:t xml:space="preserve">No passo 3, o usuário decide não prosseguir com a compra e retorna à página anterior. </w:t>
+      </w:r>
+    </w:p>
+    <w:p>
+      <w:pPr>
+        <w:pStyle w:val="Corpodotexto"/>
+        <w:numPr>
+          <w:ilvl w:val="0"/>
+          <w:numId w:val="7"/>
+        </w:numPr>
+        <w:tabs>
+          <w:tab w:val="clear" w:pos="720"/>
+          <w:tab w:val="left" w:pos="0" w:leader="none"/>
+        </w:tabs>
+        <w:spacing w:before="0" w:after="0"/>
+        <w:ind w:left="709" w:hanging="283"/>
+        <w:rPr/>
+      </w:pPr>
+      <w:r>
+        <w:rPr/>
+        <w:t xml:space="preserve">No passo 6, as informações de pagamento são inválidas. O sistema exibe uma mensagem de erro e solicita ao usuário que corrija os dados. </w:t>
+      </w:r>
+    </w:p>
+    <w:p>
+      <w:pPr>
+        <w:pStyle w:val="Corpodotexto"/>
+        <w:numPr>
+          <w:ilvl w:val="0"/>
+          <w:numId w:val="7"/>
+        </w:numPr>
+        <w:tabs>
+          <w:tab w:val="clear" w:pos="720"/>
+          <w:tab w:val="left" w:pos="0" w:leader="none"/>
+        </w:tabs>
+        <w:ind w:left="709" w:hanging="283"/>
+        <w:rPr/>
+      </w:pPr>
+      <w:r>
+        <w:rPr/>
+        <w:t xml:space="preserve">No passo 7, o sistema não consegue registrar a transação de compra. O sistema exibe uma mensagem de erro e solicita ao usuário que tente novamente mais tarde. </w:t>
+      </w:r>
+    </w:p>
+    <w:p>
+      <w:pPr>
+        <w:pStyle w:val="Corpodotexto"/>
+        <w:rPr/>
+      </w:pPr>
+      <w:r>
+        <w:rPr>
+          <w:rStyle w:val="Nfaseforte"/>
+        </w:rPr>
+        <w:t>Observações:</w:t>
+      </w:r>
+    </w:p>
+    <w:p>
+      <w:pPr>
+        <w:pStyle w:val="Corpodotexto"/>
+        <w:numPr>
+          <w:ilvl w:val="0"/>
+          <w:numId w:val="8"/>
+        </w:numPr>
+        <w:tabs>
+          <w:tab w:val="clear" w:pos="720"/>
+          <w:tab w:val="left" w:pos="0" w:leader="none"/>
+        </w:tabs>
+        <w:spacing w:before="0" w:after="0"/>
+        <w:ind w:left="709" w:hanging="283"/>
+        <w:rPr/>
+      </w:pPr>
+      <w:r>
+        <w:rPr/>
+        <w:t xml:space="preserve">Esse caso de uso pressupõe que o sistema possui integração com um serviço de pagamento online. </w:t>
+      </w:r>
+    </w:p>
+    <w:p>
+      <w:pPr>
+        <w:pStyle w:val="Corpodotexto"/>
+        <w:numPr>
+          <w:ilvl w:val="0"/>
+          <w:numId w:val="8"/>
+        </w:numPr>
+        <w:tabs>
+          <w:tab w:val="clear" w:pos="720"/>
+          <w:tab w:val="left" w:pos="0" w:leader="none"/>
+        </w:tabs>
+        <w:ind w:left="709" w:hanging="283"/>
+        <w:rPr/>
+      </w:pPr>
+      <w:r>
+        <w:rPr/>
+        <w:t xml:space="preserve">Os detalhes do processo de autenticação do usuário não foram incluídos nesse caso de uso. </w:t>
+      </w:r>
+    </w:p>
+    <w:p>
+      <w:pPr>
+        <w:pStyle w:val="Corpodotexto"/>
+        <w:numPr>
+          <w:ilvl w:val="0"/>
+          <w:numId w:val="8"/>
+        </w:numPr>
+        <w:tabs>
+          <w:tab w:val="clear" w:pos="720"/>
+          <w:tab w:val="left" w:pos="0" w:leader="none"/>
+        </w:tabs>
+        <w:ind w:left="709" w:hanging="283"/>
+        <w:rPr/>
+      </w:pPr>
+      <w:r>
+        <w:rPr/>
+      </w:r>
+    </w:p>
+    <w:p>
+      <w:pPr>
+        <w:pStyle w:val="Corpodotexto"/>
+        <w:rPr/>
+      </w:pPr>
+      <w:r>
+        <w:rPr/>
+        <w:t>@startuml</w:t>
+      </w:r>
+    </w:p>
+    <w:p>
+      <w:pPr>
+        <w:pStyle w:val="Corpodotexto"/>
+        <w:rPr/>
+      </w:pPr>
+      <w:r>
+        <w:rPr/>
+        <w:t>left to right direction</w:t>
+      </w:r>
+    </w:p>
+    <w:p>
+      <w:pPr>
+        <w:pStyle w:val="Corpodotexto"/>
+        <w:rPr/>
+      </w:pPr>
+      <w:r>
+        <w:rPr/>
+        <w:t>actor Usuário as user</w:t>
+      </w:r>
+    </w:p>
+    <w:p>
+      <w:pPr>
+        <w:pStyle w:val="Corpodotexto"/>
+        <w:rPr/>
+      </w:pPr>
+      <w:r>
+        <w:rPr/>
+        <w:t>rectangle "Realizar Compra Online" {</w:t>
+      </w:r>
+    </w:p>
+    <w:p>
+      <w:pPr>
+        <w:pStyle w:val="Corpodotexto"/>
+        <w:rPr/>
+      </w:pPr>
+      <w:r>
+        <w:rPr/>
+        <w:t xml:space="preserve">  </w:t>
+      </w:r>
+      <w:r>
+        <w:rPr/>
+        <w:t>user --&gt; (Autenticar no Sistema)</w:t>
+      </w:r>
+    </w:p>
+    <w:p>
+      <w:pPr>
+        <w:pStyle w:val="Corpodotexto"/>
+        <w:rPr/>
+      </w:pPr>
+      <w:r>
+        <w:rPr/>
+        <w:t xml:space="preserve">  </w:t>
+      </w:r>
+      <w:r>
+        <w:rPr/>
+        <w:t>user --&gt; (Adicionar Itens ao Carrinho)</w:t>
+      </w:r>
+    </w:p>
+    <w:p>
+      <w:pPr>
+        <w:pStyle w:val="Corpodotexto"/>
+        <w:rPr/>
+      </w:pPr>
+      <w:r>
+        <w:rPr/>
+        <w:t xml:space="preserve">  </w:t>
+      </w:r>
+      <w:r>
+        <w:rPr/>
+        <w:t>user --&gt; (Prosseguir com a Compra)</w:t>
+      </w:r>
+    </w:p>
+    <w:p>
+      <w:pPr>
+        <w:pStyle w:val="Corpodotexto"/>
+        <w:rPr/>
+      </w:pPr>
+      <w:r>
+        <w:rPr/>
+        <w:t xml:space="preserve">  </w:t>
+      </w:r>
+      <w:r>
+        <w:rPr/>
+        <w:t>user -- (Fornecer Informações de Pagamento)</w:t>
+      </w:r>
+    </w:p>
+    <w:p>
+      <w:pPr>
+        <w:pStyle w:val="Corpodotexto"/>
+        <w:rPr/>
+      </w:pPr>
+      <w:r>
+        <w:rPr/>
+        <w:t xml:space="preserve">  </w:t>
+      </w:r>
+      <w:r>
+        <w:rPr/>
+        <w:t xml:space="preserve">user --&gt; (Revisar a Compra) </w:t>
+      </w:r>
+    </w:p>
+    <w:p>
+      <w:pPr>
+        <w:pStyle w:val="Corpodotexto"/>
+        <w:rPr/>
+      </w:pPr>
+      <w:r>
+        <w:rPr/>
+        <w:t xml:space="preserve">  </w:t>
+      </w:r>
+      <w:r>
+        <w:rPr/>
+        <w:t>(Prosseguir com a Compra) . (Fornecer Informações de Pagamento)</w:t>
+      </w:r>
+    </w:p>
+    <w:p>
+      <w:pPr>
+        <w:pStyle w:val="Corpodotexto"/>
+        <w:rPr/>
+      </w:pPr>
+      <w:r>
+        <w:rPr/>
+        <w:t xml:space="preserve">  </w:t>
+      </w:r>
+      <w:r>
+        <w:rPr/>
+        <w:t xml:space="preserve">(Fornecer Informações de Pagamento) -- (Validar Informações de Pagamento) </w:t>
+      </w:r>
+    </w:p>
+    <w:p>
+      <w:pPr>
+        <w:pStyle w:val="Corpodotexto"/>
+        <w:rPr/>
+      </w:pPr>
+      <w:r>
+        <w:rPr/>
+        <w:t xml:space="preserve">  </w:t>
+      </w:r>
+      <w:r>
+        <w:rPr/>
+        <w:t>(Validar Informações de Pagamento) --&gt; (Confirmação de Compra)</w:t>
+      </w:r>
+    </w:p>
+    <w:p>
+      <w:pPr>
+        <w:pStyle w:val="Corpodotexto"/>
+        <w:rPr/>
+      </w:pPr>
+      <w:r>
+        <w:rPr/>
+        <w:t xml:space="preserve">  </w:t>
+      </w:r>
+      <w:r>
+        <w:rPr/>
+        <w:t>(Confirmação de Compra) --&gt; (Enviar E-mail de Confirmação)</w:t>
+      </w:r>
+    </w:p>
+    <w:p>
+      <w:pPr>
+        <w:pStyle w:val="Corpodotexto"/>
+        <w:rPr/>
+      </w:pPr>
+      <w:r>
+        <w:rPr/>
+        <w:t xml:space="preserve">  </w:t>
+      </w:r>
+      <w:r>
+        <w:rPr/>
+        <w:t>(Enviar E-mail de Confirmação) --&gt; user</w:t>
+      </w:r>
+    </w:p>
+    <w:p>
+      <w:pPr>
+        <w:pStyle w:val="Corpodotexto"/>
+        <w:rPr/>
+      </w:pPr>
+      <w:r>
+        <w:rPr/>
+        <w:t>}</w:t>
+      </w:r>
+    </w:p>
+    <w:p>
+      <w:pPr>
+        <w:pStyle w:val="Corpodotexto"/>
+        <w:rPr/>
+      </w:pPr>
+      <w:r>
+        <w:rPr/>
+        <w:t>@enduml</w:t>
+      </w:r>
+    </w:p>
+    <w:p>
+      <w:pPr>
+        <w:pStyle w:val="Corpodotexto"/>
+        <w:rPr/>
+      </w:pPr>
+      <w:r>
+        <w:rPr/>
+      </w:r>
+    </w:p>
+    <w:p>
+      <w:pPr>
+        <w:pStyle w:val="Corpodotexto"/>
+        <w:rPr/>
+      </w:pPr>
+      <w:r>
+        <w:rPr/>
+        <w:drawing>
+          <wp:anchor behindDoc="0" distT="0" distB="0" distL="0" distR="0" simplePos="0" locked="0" layoutInCell="0" allowOverlap="1" relativeHeight="3">
+            <wp:simplePos x="0" y="0"/>
+            <wp:positionH relativeFrom="column">
+              <wp:align>center</wp:align>
+            </wp:positionH>
+            <wp:positionV relativeFrom="paragraph">
+              <wp:posOffset>635</wp:posOffset>
+            </wp:positionV>
+            <wp:extent cx="6952615" cy="3094990"/>
+            <wp:effectExtent l="0" t="0" r="0" b="0"/>
+            <wp:wrapSquare wrapText="largest"/>
+            <wp:docPr id="2" name="Figura2" descr=""/>
+            <wp:cNvGraphicFramePr>
+              <a:graphicFrameLocks xmlns:a="http://schemas.openxmlformats.org/drawingml/2006/main" noChangeAspect="1"/>
+            </wp:cNvGraphicFramePr>
+            <a:graphic xmlns:a="http://schemas.openxmlformats.org/drawingml/2006/main">
+              <a:graphicData uri="http://schemas.openxmlformats.org/drawingml/2006/picture">
+                <pic:pic xmlns:pic="http://schemas.openxmlformats.org/drawingml/2006/picture">
+                  <pic:nvPicPr>
+                    <pic:cNvPr id="2" name="Figura2" descr=""/>
+                    <pic:cNvPicPr>
+                      <a:picLocks noChangeAspect="1" noChangeArrowheads="1"/>
+                    </pic:cNvPicPr>
+                  </pic:nvPicPr>
+                  <pic:blipFill>
+                    <a:blip r:embed="rId3"/>
+                    <a:stretch>
+                      <a:fillRect/>
+                    </a:stretch>
+                  </pic:blipFill>
+                  <pic:spPr bwMode="auto">
+                    <a:xfrm>
+                      <a:off x="0" y="0"/>
+                      <a:ext cx="6952615" cy="3094990"/>
+                    </a:xfrm>
+                    <a:prstGeom prst="rect">
+                      <a:avLst/>
+                    </a:prstGeom>
+                  </pic:spPr>
+                </pic:pic>
+              </a:graphicData>
+            </a:graphic>
+          </wp:anchor>
+        </w:drawing>
+      </w:r>
+    </w:p>
+    <w:p>
+      <w:pPr>
+        <w:pStyle w:val="Corpodotexto"/>
+        <w:rPr/>
+      </w:pPr>
+      <w:r>
+        <w:rPr/>
+        <w:t>===========================================================================</w:t>
+      </w:r>
+    </w:p>
+    <w:p>
+      <w:pPr>
+        <w:pStyle w:val="Corpodotexto"/>
+        <w:rPr/>
+      </w:pPr>
+      <w:r>
+        <w:rPr/>
+      </w:r>
+    </w:p>
+    <w:p>
+      <w:pPr>
+        <w:pStyle w:val="Corpodotexto"/>
+        <w:rPr/>
+      </w:pPr>
+      <w:r>
+        <w:rPr>
+          <w:rStyle w:val="Nfaseforte"/>
+        </w:rPr>
+        <w:t>Caso de Uso 2:</w:t>
+      </w:r>
+      <w:r>
+        <w:rPr/>
+        <w:t xml:space="preserve"> Gerenciar Tarefas</w:t>
+      </w:r>
+    </w:p>
+    <w:p>
+      <w:pPr>
+        <w:pStyle w:val="Corpodotexto"/>
+        <w:rPr/>
+      </w:pPr>
+      <w:r>
+        <w:rPr>
+          <w:rStyle w:val="Nfaseforte"/>
+        </w:rPr>
+        <w:t>Pré-condições:</w:t>
+      </w:r>
+    </w:p>
+    <w:p>
+      <w:pPr>
+        <w:pStyle w:val="Corpodotexto"/>
+        <w:numPr>
+          <w:ilvl w:val="0"/>
+          <w:numId w:val="9"/>
+        </w:numPr>
+        <w:tabs>
+          <w:tab w:val="clear" w:pos="720"/>
+          <w:tab w:val="left" w:pos="0" w:leader="none"/>
+        </w:tabs>
+        <w:spacing w:before="0" w:after="0"/>
+        <w:ind w:left="709" w:hanging="283"/>
+        <w:rPr/>
+      </w:pPr>
+      <w:r>
+        <w:rPr/>
+        <w:t xml:space="preserve">O usuário deve estar autenticado no sistema. </w:t>
+      </w:r>
+    </w:p>
+    <w:p>
+      <w:pPr>
+        <w:pStyle w:val="Corpodotexto"/>
+        <w:numPr>
+          <w:ilvl w:val="0"/>
+          <w:numId w:val="9"/>
+        </w:numPr>
+        <w:tabs>
+          <w:tab w:val="clear" w:pos="720"/>
+          <w:tab w:val="left" w:pos="0" w:leader="none"/>
+        </w:tabs>
+        <w:ind w:left="709" w:hanging="283"/>
+        <w:rPr/>
+      </w:pPr>
+      <w:r>
+        <w:rPr/>
+        <w:t xml:space="preserve">O usuário deve ter permissões de acesso ao módulo de gerenciamento de tarefas. </w:t>
+      </w:r>
+    </w:p>
+    <w:p>
+      <w:pPr>
+        <w:pStyle w:val="Corpodotexto"/>
+        <w:rPr/>
+      </w:pPr>
+      <w:r>
+        <w:rPr>
+          <w:rStyle w:val="Nfaseforte"/>
+        </w:rPr>
+        <w:t>Fluxo principal do caso de uso:</w:t>
+      </w:r>
+    </w:p>
+    <w:p>
+      <w:pPr>
+        <w:pStyle w:val="Corpodotexto"/>
+        <w:numPr>
+          <w:ilvl w:val="0"/>
+          <w:numId w:val="10"/>
+        </w:numPr>
+        <w:tabs>
+          <w:tab w:val="clear" w:pos="720"/>
+          <w:tab w:val="left" w:pos="0" w:leader="none"/>
+        </w:tabs>
+        <w:spacing w:before="0" w:after="0"/>
+        <w:ind w:left="709" w:hanging="283"/>
+        <w:rPr/>
+      </w:pPr>
+      <w:r>
+        <w:rPr/>
+        <w:t xml:space="preserve">O usuário seleciona a opção "Gerenciar Tarefas" no menu. </w:t>
+      </w:r>
+    </w:p>
+    <w:p>
+      <w:pPr>
+        <w:pStyle w:val="Corpodotexto"/>
+        <w:numPr>
+          <w:ilvl w:val="0"/>
+          <w:numId w:val="10"/>
+        </w:numPr>
+        <w:tabs>
+          <w:tab w:val="clear" w:pos="720"/>
+          <w:tab w:val="left" w:pos="0" w:leader="none"/>
+        </w:tabs>
+        <w:spacing w:before="0" w:after="0"/>
+        <w:ind w:left="709" w:hanging="283"/>
+        <w:rPr/>
+      </w:pPr>
+      <w:r>
+        <w:rPr/>
+        <w:t xml:space="preserve">O sistema exibe uma lista de tarefas atribuídas ao usuário, ordenadas por prioridade. </w:t>
+      </w:r>
+    </w:p>
+    <w:p>
+      <w:pPr>
+        <w:pStyle w:val="Corpodotexto"/>
+        <w:numPr>
+          <w:ilvl w:val="0"/>
+          <w:numId w:val="10"/>
+        </w:numPr>
+        <w:tabs>
+          <w:tab w:val="clear" w:pos="720"/>
+          <w:tab w:val="left" w:pos="0" w:leader="none"/>
+        </w:tabs>
+        <w:spacing w:before="0" w:after="0"/>
+        <w:ind w:left="709" w:hanging="283"/>
+        <w:rPr/>
+      </w:pPr>
+      <w:r>
+        <w:rPr/>
+        <w:t xml:space="preserve">O usuário seleciona uma tarefa da lista. </w:t>
+      </w:r>
+    </w:p>
+    <w:p>
+      <w:pPr>
+        <w:pStyle w:val="Corpodotexto"/>
+        <w:numPr>
+          <w:ilvl w:val="0"/>
+          <w:numId w:val="10"/>
+        </w:numPr>
+        <w:tabs>
+          <w:tab w:val="clear" w:pos="720"/>
+          <w:tab w:val="left" w:pos="0" w:leader="none"/>
+        </w:tabs>
+        <w:spacing w:before="0" w:after="0"/>
+        <w:ind w:left="709" w:hanging="283"/>
+        <w:rPr/>
+      </w:pPr>
+      <w:r>
+        <w:rPr/>
+        <w:t xml:space="preserve">O sistema exibe os detalhes da tarefa, incluindo título, descrição, prazo e status. </w:t>
+      </w:r>
+    </w:p>
+    <w:p>
+      <w:pPr>
+        <w:pStyle w:val="Corpodotexto"/>
+        <w:numPr>
+          <w:ilvl w:val="0"/>
+          <w:numId w:val="10"/>
+        </w:numPr>
+        <w:tabs>
+          <w:tab w:val="clear" w:pos="720"/>
+          <w:tab w:val="left" w:pos="0" w:leader="none"/>
+        </w:tabs>
+        <w:spacing w:before="0" w:after="0"/>
+        <w:ind w:left="709" w:hanging="283"/>
+        <w:rPr/>
+      </w:pPr>
+      <w:r>
+        <w:rPr/>
+        <w:t xml:space="preserve">O usuário pode realizar uma das seguintes ações: </w:t>
+      </w:r>
+    </w:p>
+    <w:p>
+      <w:pPr>
+        <w:pStyle w:val="Corpodotexto"/>
+        <w:numPr>
+          <w:ilvl w:val="1"/>
+          <w:numId w:val="10"/>
+        </w:numPr>
+        <w:tabs>
+          <w:tab w:val="clear" w:pos="720"/>
+          <w:tab w:val="left" w:pos="0" w:leader="none"/>
+        </w:tabs>
+        <w:spacing w:before="0" w:after="0"/>
+        <w:ind w:left="1418" w:hanging="283"/>
+        <w:rPr/>
+      </w:pPr>
+      <w:r>
+        <w:rPr/>
+        <w:t xml:space="preserve">Editar os detalhes da tarefa (título, descrição, prazo). </w:t>
+      </w:r>
+    </w:p>
+    <w:p>
+      <w:pPr>
+        <w:pStyle w:val="Corpodotexto"/>
+        <w:numPr>
+          <w:ilvl w:val="1"/>
+          <w:numId w:val="10"/>
+        </w:numPr>
+        <w:tabs>
+          <w:tab w:val="clear" w:pos="720"/>
+          <w:tab w:val="left" w:pos="0" w:leader="none"/>
+        </w:tabs>
+        <w:spacing w:before="0" w:after="0"/>
+        <w:ind w:left="1418" w:hanging="283"/>
+        <w:rPr/>
+      </w:pPr>
+      <w:r>
+        <w:rPr/>
+        <w:t xml:space="preserve">Marcar a tarefa como concluída. </w:t>
+      </w:r>
+    </w:p>
+    <w:p>
+      <w:pPr>
+        <w:pStyle w:val="Corpodotexto"/>
+        <w:numPr>
+          <w:ilvl w:val="1"/>
+          <w:numId w:val="10"/>
+        </w:numPr>
+        <w:tabs>
+          <w:tab w:val="clear" w:pos="720"/>
+          <w:tab w:val="left" w:pos="0" w:leader="none"/>
+        </w:tabs>
+        <w:spacing w:before="0" w:after="0"/>
+        <w:ind w:left="1418" w:hanging="283"/>
+        <w:rPr/>
+      </w:pPr>
+      <w:r>
+        <w:rPr/>
+        <w:t xml:space="preserve">Atribuir a tarefa a outro usuário. </w:t>
+      </w:r>
+    </w:p>
+    <w:p>
+      <w:pPr>
+        <w:pStyle w:val="Corpodotexto"/>
+        <w:numPr>
+          <w:ilvl w:val="0"/>
+          <w:numId w:val="10"/>
+        </w:numPr>
+        <w:tabs>
+          <w:tab w:val="clear" w:pos="720"/>
+          <w:tab w:val="left" w:pos="0" w:leader="none"/>
+        </w:tabs>
+        <w:spacing w:before="0" w:after="0"/>
+        <w:ind w:left="709" w:hanging="283"/>
+        <w:rPr/>
+      </w:pPr>
+      <w:r>
+        <w:rPr/>
+        <w:t xml:space="preserve">O usuário realiza a ação desejada. </w:t>
+      </w:r>
+    </w:p>
+    <w:p>
+      <w:pPr>
+        <w:pStyle w:val="Corpodotexto"/>
+        <w:numPr>
+          <w:ilvl w:val="0"/>
+          <w:numId w:val="10"/>
+        </w:numPr>
+        <w:tabs>
+          <w:tab w:val="clear" w:pos="720"/>
+          <w:tab w:val="left" w:pos="0" w:leader="none"/>
+        </w:tabs>
+        <w:spacing w:before="0" w:after="0"/>
+        <w:ind w:left="709" w:hanging="283"/>
+        <w:rPr/>
+      </w:pPr>
+      <w:r>
+        <w:rPr/>
+        <w:t xml:space="preserve">O sistema valida os dados informados pelo usuário e atualiza a tarefa no banco de dados. </w:t>
+      </w:r>
+    </w:p>
+    <w:p>
+      <w:pPr>
+        <w:pStyle w:val="Corpodotexto"/>
+        <w:numPr>
+          <w:ilvl w:val="0"/>
+          <w:numId w:val="10"/>
+        </w:numPr>
+        <w:tabs>
+          <w:tab w:val="clear" w:pos="720"/>
+          <w:tab w:val="left" w:pos="0" w:leader="none"/>
+        </w:tabs>
+        <w:ind w:left="709" w:hanging="283"/>
+        <w:rPr/>
+      </w:pPr>
+      <w:r>
+        <w:rPr/>
+        <w:t xml:space="preserve">O sistema exibe uma mensagem de sucesso confirmando a operação realizada. </w:t>
+      </w:r>
+    </w:p>
+    <w:p>
+      <w:pPr>
+        <w:pStyle w:val="Corpodotexto"/>
+        <w:rPr/>
+      </w:pPr>
+      <w:r>
+        <w:rPr>
+          <w:rStyle w:val="Nfaseforte"/>
+        </w:rPr>
+        <w:t>Fluxos alternativos:</w:t>
+      </w:r>
+    </w:p>
+    <w:p>
+      <w:pPr>
+        <w:pStyle w:val="Corpodotexto"/>
+        <w:numPr>
+          <w:ilvl w:val="0"/>
+          <w:numId w:val="11"/>
+        </w:numPr>
+        <w:tabs>
+          <w:tab w:val="clear" w:pos="720"/>
+          <w:tab w:val="left" w:pos="0" w:leader="none"/>
+        </w:tabs>
+        <w:spacing w:before="0" w:after="0"/>
+        <w:ind w:left="709" w:hanging="283"/>
+        <w:rPr/>
+      </w:pPr>
+      <w:r>
+        <w:rPr/>
+        <w:t xml:space="preserve">No passo 3, o usuário decide não selecionar nenhuma tarefa e retorna à página anterior. </w:t>
+      </w:r>
+    </w:p>
+    <w:p>
+      <w:pPr>
+        <w:pStyle w:val="Corpodotexto"/>
+        <w:numPr>
+          <w:ilvl w:val="0"/>
+          <w:numId w:val="11"/>
+        </w:numPr>
+        <w:tabs>
+          <w:tab w:val="clear" w:pos="720"/>
+          <w:tab w:val="left" w:pos="0" w:leader="none"/>
+        </w:tabs>
+        <w:spacing w:before="0" w:after="0"/>
+        <w:ind w:left="709" w:hanging="283"/>
+        <w:rPr/>
+      </w:pPr>
+      <w:r>
+        <w:rPr/>
+        <w:t xml:space="preserve">No passo 6, o usuário fornece informações inválidas. O sistema exibe uma mensagem de erro e solicita ao usuário que corrija os dados. </w:t>
+      </w:r>
+    </w:p>
+    <w:p>
+      <w:pPr>
+        <w:pStyle w:val="Corpodotexto"/>
+        <w:numPr>
+          <w:ilvl w:val="0"/>
+          <w:numId w:val="11"/>
+        </w:numPr>
+        <w:tabs>
+          <w:tab w:val="clear" w:pos="720"/>
+          <w:tab w:val="left" w:pos="0" w:leader="none"/>
+        </w:tabs>
+        <w:ind w:left="709" w:hanging="283"/>
+        <w:rPr/>
+      </w:pPr>
+      <w:r>
+        <w:rPr/>
+        <w:t xml:space="preserve">No passo 7, o sistema não consegue atualizar a tarefa no banco de dados. O sistema exibe uma mensagem de erro e solicita ao usuário que tente novamente mais tarde. </w:t>
+      </w:r>
+    </w:p>
+    <w:p>
+      <w:pPr>
+        <w:pStyle w:val="Corpodotexto"/>
+        <w:rPr/>
+      </w:pPr>
+      <w:r>
+        <w:rPr>
+          <w:rStyle w:val="Nfaseforte"/>
+        </w:rPr>
+        <w:t>Observações:</w:t>
+      </w:r>
+    </w:p>
+    <w:p>
+      <w:pPr>
+        <w:pStyle w:val="Corpodotexto"/>
+        <w:numPr>
+          <w:ilvl w:val="0"/>
+          <w:numId w:val="12"/>
+        </w:numPr>
+        <w:tabs>
+          <w:tab w:val="clear" w:pos="720"/>
+          <w:tab w:val="left" w:pos="0" w:leader="none"/>
+        </w:tabs>
+        <w:spacing w:before="0" w:after="0"/>
+        <w:ind w:left="709" w:hanging="283"/>
+        <w:rPr/>
+      </w:pPr>
+      <w:r>
+        <w:rPr/>
+        <w:t xml:space="preserve">Esse caso de uso pressupõe que o sistema possui um banco de dados para armazenar as tarefas e suas informações. </w:t>
+      </w:r>
+    </w:p>
+    <w:p>
+      <w:pPr>
+        <w:pStyle w:val="Corpodotexto"/>
+        <w:numPr>
+          <w:ilvl w:val="0"/>
+          <w:numId w:val="12"/>
+        </w:numPr>
+        <w:tabs>
+          <w:tab w:val="clear" w:pos="720"/>
+          <w:tab w:val="left" w:pos="0" w:leader="none"/>
+        </w:tabs>
+        <w:spacing w:before="0" w:after="0"/>
+        <w:ind w:left="709" w:hanging="283"/>
+        <w:rPr/>
+      </w:pPr>
+      <w:r>
+        <w:rPr/>
+        <w:t xml:space="preserve">Os detalhes do processo de autenticação do usuário não foram incluídos nesse caso de uso. </w:t>
+      </w:r>
+    </w:p>
+    <w:p>
+      <w:pPr>
+        <w:pStyle w:val="Corpodotexto"/>
+        <w:numPr>
+          <w:ilvl w:val="0"/>
+          <w:numId w:val="12"/>
+        </w:numPr>
+        <w:tabs>
+          <w:tab w:val="clear" w:pos="720"/>
+          <w:tab w:val="left" w:pos="0" w:leader="none"/>
+        </w:tabs>
+        <w:ind w:left="709" w:hanging="283"/>
+        <w:rPr/>
+      </w:pPr>
+      <w:r>
+        <w:rPr/>
+        <w:t xml:space="preserve">Outras funcionalidades, como ordenação da lista de tarefas ou filtro por status, não foram incluídas para simplificar o exemplo. </w:t>
+      </w:r>
+    </w:p>
+    <w:p>
+      <w:pPr>
+        <w:pStyle w:val="Corpodotexto"/>
+        <w:rPr/>
+      </w:pPr>
+      <w:r>
+        <w:rPr/>
+      </w:r>
+    </w:p>
+    <w:p>
+      <w:pPr>
+        <w:pStyle w:val="Corpodotexto"/>
+        <w:rPr/>
+      </w:pPr>
+      <w:r>
+        <w:rPr/>
+        <w:t>@startuml</w:t>
+      </w:r>
+    </w:p>
+    <w:p>
+      <w:pPr>
+        <w:pStyle w:val="Corpodotexto"/>
+        <w:rPr/>
+      </w:pPr>
+      <w:r>
+        <w:rPr/>
+        <w:t>left to right direction</w:t>
+      </w:r>
+    </w:p>
+    <w:p>
+      <w:pPr>
+        <w:pStyle w:val="Corpodotexto"/>
+        <w:rPr/>
+      </w:pPr>
+      <w:r>
+        <w:rPr/>
+        <w:t>actor Usuário as user</w:t>
+      </w:r>
+    </w:p>
+    <w:p>
+      <w:pPr>
+        <w:pStyle w:val="Corpodotexto"/>
+        <w:rPr/>
+      </w:pPr>
+      <w:r>
+        <w:rPr/>
+        <w:t>rectangle "Gerenciar Tarefas" {</w:t>
+      </w:r>
+    </w:p>
+    <w:p>
+      <w:pPr>
+        <w:pStyle w:val="Corpodotexto"/>
+        <w:rPr/>
+      </w:pPr>
+      <w:r>
+        <w:rPr/>
+        <w:t xml:space="preserve">  </w:t>
+      </w:r>
+      <w:r>
+        <w:rPr/>
+        <w:t>user -- (Gerenciar Tarefas)</w:t>
+      </w:r>
+    </w:p>
+    <w:p>
+      <w:pPr>
+        <w:pStyle w:val="Corpodotexto"/>
+        <w:rPr/>
+      </w:pPr>
+      <w:r>
+        <w:rPr/>
+        <w:t xml:space="preserve">  </w:t>
+      </w:r>
+      <w:r>
+        <w:rPr/>
+        <w:t>user --&gt; (Autenticar no Sistema)</w:t>
+      </w:r>
+    </w:p>
+    <w:p>
+      <w:pPr>
+        <w:pStyle w:val="Corpodotexto"/>
+        <w:rPr/>
+      </w:pPr>
+      <w:r>
+        <w:rPr/>
+        <w:t xml:space="preserve">  </w:t>
+      </w:r>
+      <w:r>
+        <w:rPr/>
+        <w:t>user --&gt; (Visualizar Lista de Tarefas)</w:t>
+      </w:r>
+    </w:p>
+    <w:p>
+      <w:pPr>
+        <w:pStyle w:val="Corpodotexto"/>
+        <w:rPr/>
+      </w:pPr>
+      <w:r>
+        <w:rPr/>
+        <w:t xml:space="preserve">  </w:t>
+      </w:r>
+      <w:r>
+        <w:rPr/>
+        <w:t>user --&gt; (Selecionar Tarefa)</w:t>
+      </w:r>
+    </w:p>
+    <w:p>
+      <w:pPr>
+        <w:pStyle w:val="Corpodotexto"/>
+        <w:rPr/>
+      </w:pPr>
+      <w:r>
+        <w:rPr/>
+        <w:t xml:space="preserve">  </w:t>
+      </w:r>
+      <w:r>
+        <w:rPr/>
+        <w:t>user -- (Editar Detalhes da Tarefa)</w:t>
+      </w:r>
+    </w:p>
+    <w:p>
+      <w:pPr>
+        <w:pStyle w:val="Corpodotexto"/>
+        <w:rPr/>
+      </w:pPr>
+      <w:r>
+        <w:rPr/>
+        <w:t xml:space="preserve">  </w:t>
+      </w:r>
+      <w:r>
+        <w:rPr/>
+        <w:t>user --&gt; (Marcar Tarefa como Concluída)</w:t>
+      </w:r>
+    </w:p>
+    <w:p>
+      <w:pPr>
+        <w:pStyle w:val="Corpodotexto"/>
+        <w:rPr/>
+      </w:pPr>
+      <w:r>
+        <w:rPr/>
+        <w:t xml:space="preserve">  </w:t>
+      </w:r>
+      <w:r>
+        <w:rPr/>
+        <w:t>user --&gt; (Atribuir Tarefa a Outro Usuário)</w:t>
+      </w:r>
+    </w:p>
+    <w:p>
+      <w:pPr>
+        <w:pStyle w:val="Corpodotexto"/>
+        <w:rPr/>
+      </w:pPr>
+      <w:r>
+        <w:rPr/>
+        <w:t xml:space="preserve">  </w:t>
+      </w:r>
+      <w:r>
+        <w:rPr/>
+        <w:t>(Validar Dados) -- (Autenticar no Sistema)</w:t>
+      </w:r>
+    </w:p>
+    <w:p>
+      <w:pPr>
+        <w:pStyle w:val="Corpodotexto"/>
+        <w:rPr/>
+      </w:pPr>
+      <w:r>
+        <w:rPr/>
+        <w:t xml:space="preserve">  </w:t>
+      </w:r>
+      <w:r>
+        <w:rPr/>
+        <w:t>(Atualizar Tarefa) -- (Editar Detalhes da Tarefa)</w:t>
+      </w:r>
+    </w:p>
+    <w:p>
+      <w:pPr>
+        <w:pStyle w:val="Corpodotexto"/>
+        <w:rPr/>
+      </w:pPr>
+      <w:r>
+        <w:rPr/>
+        <w:t xml:space="preserve">  </w:t>
+      </w:r>
+      <w:r>
+        <w:rPr/>
+        <w:t>(Exibir Mensagem de Sucesso) --&gt; user</w:t>
+      </w:r>
+    </w:p>
+    <w:p>
+      <w:pPr>
+        <w:pStyle w:val="Corpodotexto"/>
+        <w:rPr/>
+      </w:pPr>
+      <w:r>
+        <w:rPr/>
+        <w:t xml:space="preserve">  </w:t>
+      </w:r>
+      <w:r>
+        <w:rPr/>
+        <w:t>(Exibir Mensagem de Sucesso) -- (Autenticar no Sistema)</w:t>
+      </w:r>
+    </w:p>
+    <w:p>
+      <w:pPr>
+        <w:pStyle w:val="Corpodotexto"/>
+        <w:rPr/>
+      </w:pPr>
+      <w:r>
+        <w:rPr/>
+        <w:t>}</w:t>
+      </w:r>
+    </w:p>
+    <w:p>
+      <w:pPr>
+        <w:pStyle w:val="Corpodotexto"/>
+        <w:rPr/>
+      </w:pPr>
+      <w:r>
+        <w:rPr/>
+        <w:t>@enduml</w:t>
+      </w:r>
+    </w:p>
+    <w:p>
+      <w:pPr>
+        <w:pStyle w:val="Normal"/>
+        <w:rPr/>
+      </w:pPr>
+      <w:r>
+        <w:rPr/>
+      </w:r>
+    </w:p>
+    <w:p>
+      <w:pPr>
+        <w:pStyle w:val="Normal"/>
+        <w:rPr/>
+      </w:pPr>
+      <w:r>
+        <w:rPr/>
+      </w:r>
+    </w:p>
+    <w:p>
+      <w:pPr>
+        <w:pStyle w:val="Normal"/>
+        <w:rPr/>
+      </w:pPr>
+      <w:r>
+        <w:rPr/>
+      </w:r>
+    </w:p>
+    <w:p>
+      <w:pPr>
+        <w:pStyle w:val="Normal"/>
+        <w:rPr/>
+      </w:pPr>
+      <w:r>
+        <w:rPr/>
+      </w:r>
+    </w:p>
+    <w:p>
+      <w:pPr>
+        <w:pStyle w:val="Normal"/>
+        <w:rPr/>
+      </w:pPr>
+      <w:r>
+        <w:rPr/>
+      </w:r>
+    </w:p>
+    <w:p>
+      <w:pPr>
+        <w:pStyle w:val="Normal"/>
+        <w:rPr/>
+      </w:pPr>
+      <w:r>
+        <w:rPr/>
+      </w:r>
+    </w:p>
+    <w:p>
+      <w:pPr>
+        <w:pStyle w:val="Normal"/>
+        <w:rPr/>
+      </w:pPr>
+      <w:r>
+        <w:rPr/>
+      </w:r>
+    </w:p>
+    <w:p>
+      <w:pPr>
+        <w:pStyle w:val="Normal"/>
+        <w:rPr/>
+      </w:pPr>
+      <w:r>
+        <w:rPr/>
+      </w:r>
+    </w:p>
+    <w:p>
+      <w:pPr>
+        <w:pStyle w:val="Normal"/>
+        <w:rPr/>
+      </w:pPr>
+      <w:r>
+        <w:rPr/>
+      </w:r>
+    </w:p>
+    <w:p>
+      <w:pPr>
+        <w:pStyle w:val="Normal"/>
+        <w:rPr/>
+      </w:pPr>
+      <w:r>
+        <w:rPr/>
+      </w:r>
+    </w:p>
+    <w:p>
+      <w:pPr>
+        <w:pStyle w:val="Normal"/>
+        <w:rPr/>
+      </w:pPr>
+      <w:r>
+        <w:rPr/>
+      </w:r>
+    </w:p>
+    <w:p>
+      <w:pPr>
+        <w:pStyle w:val="Normal"/>
+        <w:rPr/>
+      </w:pPr>
+      <w:r>
+        <w:rPr/>
+      </w:r>
+    </w:p>
+    <w:p>
+      <w:pPr>
+        <w:pStyle w:val="Normal"/>
+        <w:rPr/>
+      </w:pPr>
+      <w:r>
+        <w:rPr/>
+      </w:r>
+    </w:p>
+    <w:p>
+      <w:pPr>
+        <w:pStyle w:val="Normal"/>
+        <w:rPr/>
+      </w:pPr>
+      <w:r>
+        <w:rPr/>
+      </w:r>
+    </w:p>
+    <w:p>
+      <w:pPr>
+        <w:pStyle w:val="Normal"/>
+        <w:rPr/>
+      </w:pPr>
+      <w:r>
+        <w:rPr/>
+      </w:r>
+    </w:p>
+    <w:p>
+      <w:pPr>
+        <w:pStyle w:val="Normal"/>
+        <w:rPr/>
+      </w:pPr>
+      <w:r>
+        <w:rPr/>
+      </w:r>
+    </w:p>
+    <w:p>
+      <w:pPr>
+        <w:pStyle w:val="Normal"/>
+        <w:rPr/>
+      </w:pPr>
+      <w:r>
+        <w:rPr/>
+      </w:r>
+    </w:p>
+    <w:p>
+      <w:pPr>
+        <w:pStyle w:val="Normal"/>
+        <w:rPr/>
+      </w:pPr>
+      <w:r>
+        <w:rPr/>
+      </w:r>
+    </w:p>
+    <w:p>
+      <w:pPr>
+        <w:pStyle w:val="Normal"/>
+        <w:rPr/>
+      </w:pPr>
+      <w:r>
+        <w:rPr/>
+      </w:r>
+    </w:p>
+    <w:p>
+      <w:pPr>
+        <w:pStyle w:val="Normal"/>
+        <w:rPr/>
+      </w:pPr>
+      <w:r>
+        <w:rPr/>
+      </w:r>
+    </w:p>
+    <w:p>
+      <w:pPr>
+        <w:pStyle w:val="Normal"/>
+        <w:rPr/>
+      </w:pPr>
+      <w:r>
+        <w:rPr/>
+      </w:r>
+    </w:p>
+    <w:p>
+      <w:pPr>
+        <w:pStyle w:val="Normal"/>
+        <w:rPr/>
+      </w:pPr>
+      <w:r>
+        <w:rPr/>
+      </w:r>
+    </w:p>
+    <w:p>
+      <w:pPr>
+        <w:pStyle w:val="Normal"/>
+        <w:rPr/>
+      </w:pPr>
+      <w:r>
+        <w:rPr/>
+      </w:r>
+    </w:p>
+    <w:p>
+      <w:pPr>
+        <w:pStyle w:val="Normal"/>
+        <w:rPr/>
+      </w:pPr>
+      <w:r>
+        <w:rPr/>
+      </w:r>
+    </w:p>
+    <w:p>
+      <w:pPr>
+        <w:pStyle w:val="Normal"/>
+        <w:rPr/>
+      </w:pPr>
+      <w:r>
+        <w:rPr/>
+      </w:r>
+    </w:p>
+    <w:p>
+      <w:pPr>
+        <w:pStyle w:val="Normal"/>
+        <w:rPr/>
+      </w:pPr>
+      <w:r>
+        <w:rPr/>
+      </w:r>
+    </w:p>
+    <w:p>
+      <w:pPr>
+        <w:pStyle w:val="Normal"/>
+        <w:rPr/>
+      </w:pPr>
+      <w:r>
+        <w:rPr/>
+      </w:r>
+    </w:p>
+    <w:p>
+      <w:pPr>
+        <w:pStyle w:val="Normal"/>
+        <w:rPr/>
+      </w:pPr>
+      <w:r>
+        <w:rPr/>
+      </w:r>
+    </w:p>
+    <w:p>
+      <w:pPr>
+        <w:pStyle w:val="Normal"/>
+        <w:rPr/>
+      </w:pPr>
+      <w:r>
+        <w:rPr/>
+      </w:r>
+    </w:p>
+    <w:p>
+      <w:pPr>
+        <w:pStyle w:val="Normal"/>
+        <w:rPr/>
+      </w:pPr>
+      <w:r>
+        <w:rPr/>
+      </w:r>
+    </w:p>
+    <w:p>
+      <w:pPr>
+        <w:pStyle w:val="Normal"/>
+        <w:rPr/>
+      </w:pPr>
+      <w:r>
+        <w:rPr/>
+      </w:r>
+    </w:p>
+    <w:p>
+      <w:pPr>
+        <w:pStyle w:val="Normal"/>
+        <w:rPr/>
+      </w:pPr>
+      <w:r>
+        <w:rPr/>
+      </w:r>
+    </w:p>
+    <w:p>
+      <w:pPr>
+        <w:pStyle w:val="Normal"/>
+        <w:rPr/>
+      </w:pPr>
+      <w:r>
+        <w:rPr/>
+      </w:r>
+    </w:p>
+    <w:p>
+      <w:pPr>
+        <w:pStyle w:val="Normal"/>
+        <w:rPr/>
+      </w:pPr>
+      <w:r>
+        <w:rPr/>
+      </w:r>
+    </w:p>
+    <w:p>
+      <w:pPr>
+        <w:pStyle w:val="Normal"/>
+        <w:rPr/>
+      </w:pPr>
+      <w:r>
+        <w:rPr/>
+      </w:r>
+    </w:p>
+    <w:p>
+      <w:pPr>
+        <w:pStyle w:val="Normal"/>
+        <w:rPr/>
+      </w:pPr>
+      <w:r>
+        <w:rPr/>
+      </w:r>
+    </w:p>
+    <w:p>
+      <w:pPr>
+        <w:pStyle w:val="Normal"/>
+        <w:rPr/>
+      </w:pPr>
+      <w:r>
+        <w:rPr/>
+      </w:r>
+    </w:p>
+    <w:p>
+      <w:pPr>
+        <w:pStyle w:val="Normal"/>
+        <w:rPr/>
+      </w:pPr>
+      <w:r>
+        <w:rPr/>
+      </w:r>
+    </w:p>
+    <w:p>
+      <w:pPr>
+        <w:pStyle w:val="Normal"/>
+        <w:rPr/>
+      </w:pPr>
+      <w:r>
+        <w:rPr/>
+      </w:r>
+    </w:p>
+    <w:p>
+      <w:pPr>
+        <w:pStyle w:val="Normal"/>
+        <w:rPr/>
+      </w:pPr>
+      <w:r>
+        <w:rPr/>
+      </w:r>
+    </w:p>
+    <w:p>
+      <w:pPr>
+        <w:pStyle w:val="Normal"/>
+        <w:rPr/>
+      </w:pPr>
+      <w:r>
+        <w:rPr/>
+        <w:drawing>
+          <wp:anchor behindDoc="0" distT="0" distB="0" distL="0" distR="0" simplePos="0" locked="0" layoutInCell="0" allowOverlap="1" relativeHeight="4">
+            <wp:simplePos x="0" y="0"/>
+            <wp:positionH relativeFrom="column">
+              <wp:posOffset>1042670</wp:posOffset>
+            </wp:positionH>
+            <wp:positionV relativeFrom="paragraph">
+              <wp:posOffset>35560</wp:posOffset>
+            </wp:positionV>
+            <wp:extent cx="3619500" cy="4562475"/>
+            <wp:effectExtent l="0" t="0" r="0" b="0"/>
+            <wp:wrapSquare wrapText="largest"/>
+            <wp:docPr id="3" name="Figura4" descr=""/>
+            <wp:cNvGraphicFramePr>
+              <a:graphicFrameLocks xmlns:a="http://schemas.openxmlformats.org/drawingml/2006/main" noChangeAspect="1"/>
+            </wp:cNvGraphicFramePr>
+            <a:graphic xmlns:a="http://schemas.openxmlformats.org/drawingml/2006/main">
+              <a:graphicData uri="http://schemas.openxmlformats.org/drawingml/2006/picture">
+                <pic:pic xmlns:pic="http://schemas.openxmlformats.org/drawingml/2006/picture">
+                  <pic:nvPicPr>
+                    <pic:cNvPr id="3" name="Figura4" descr=""/>
+                    <pic:cNvPicPr>
+                      <a:picLocks noChangeAspect="1" noChangeArrowheads="1"/>
+                    </pic:cNvPicPr>
+                  </pic:nvPicPr>
+                  <pic:blipFill>
+                    <a:blip r:embed="rId4"/>
+                    <a:stretch>
+                      <a:fillRect/>
+                    </a:stretch>
+                  </pic:blipFill>
+                  <pic:spPr bwMode="auto">
+                    <a:xfrm>
+                      <a:off x="0" y="0"/>
+                      <a:ext cx="3619500" cy="4562475"/>
+                    </a:xfrm>
+                    <a:prstGeom prst="rect">
+                      <a:avLst/>
+                    </a:prstGeom>
+                  </pic:spPr>
+                </pic:pic>
+              </a:graphicData>
+            </a:graphic>
+          </wp:anchor>
+        </w:drawing>
+      </w:r>
+    </w:p>
+    <w:p>
+      <w:pPr>
         <w:pStyle w:val="Ttulo2"/>
         <w:numPr>
           <w:ilvl w:val="1"/>
@@ -2856,7 +4600,6 @@
     <w:p>
       <w:pPr>
         <w:pStyle w:val="Normal"/>
-        <w:pBdr/>
         <w:ind w:firstLine="708"/>
         <w:jc w:val="both"/>
         <w:rPr>
@@ -2889,7 +4632,6 @@
     <w:p>
       <w:pPr>
         <w:pStyle w:val="Normal"/>
-        <w:pBdr/>
         <w:ind w:firstLine="708"/>
         <w:jc w:val="both"/>
         <w:rPr>
@@ -2908,7 +4650,6 @@
     <w:p>
       <w:pPr>
         <w:pStyle w:val="Normal"/>
-        <w:pBdr/>
         <w:ind w:firstLine="708"/>
         <w:jc w:val="both"/>
         <w:rPr>
@@ -2941,7 +4682,6 @@
     <w:p>
       <w:pPr>
         <w:pStyle w:val="Normal"/>
-        <w:pBdr/>
         <w:ind w:firstLine="708"/>
         <w:jc w:val="both"/>
         <w:rPr>
@@ -2974,7 +4714,6 @@
     <w:p>
       <w:pPr>
         <w:pStyle w:val="Normal"/>
-        <w:pBdr/>
         <w:ind w:firstLine="708"/>
         <w:jc w:val="both"/>
         <w:rPr>
@@ -2996,7 +4735,7 @@
         </w:rPr>
         <w:t xml:space="preserve">Indica os atributos de qualidade, seguindo as características e subcaracterísticas recomendadas pela norma </w:t>
       </w:r>
-      <w:hyperlink r:id="rId3">
+      <w:hyperlink r:id="rId5">
         <w:r>
           <w:rPr>
             <w:sz w:val="24"/>
@@ -3021,7 +4760,6 @@
           <w:ilvl w:val="0"/>
           <w:numId w:val="3"/>
         </w:numPr>
-        <w:pBdr/>
         <w:tabs>
           <w:tab w:val="clear" w:pos="720"/>
           <w:tab w:val="left" w:pos="600" w:leader="none"/>
@@ -3038,7 +4776,6 @@
     <w:p>
       <w:pPr>
         <w:pStyle w:val="Normal"/>
-        <w:pBdr/>
         <w:rPr/>
       </w:pPr>
       <w:r>
@@ -3049,7 +4786,6 @@
     <w:p>
       <w:pPr>
         <w:pStyle w:val="Normal"/>
-        <w:pBdr/>
         <w:rPr>
           <w:strike/>
         </w:rPr>
@@ -3063,7 +4799,6 @@
     <w:p>
       <w:pPr>
         <w:pStyle w:val="Normal"/>
-        <w:pBdr/>
         <w:rPr>
           <w:strike/>
         </w:rPr>
@@ -3080,7 +4815,6 @@
     <w:p>
       <w:pPr>
         <w:pStyle w:val="Normal"/>
-        <w:pBdr/>
         <w:rPr>
           <w:strike/>
         </w:rPr>
@@ -3247,7 +4981,6 @@
     <w:p>
       <w:pPr>
         <w:pStyle w:val="Normal"/>
-        <w:pBdr/>
         <w:tabs>
           <w:tab w:val="clear" w:pos="720"/>
           <w:tab w:val="left" w:pos="1418" w:leader="none"/>
@@ -3265,7 +4998,6 @@
     <w:p>
       <w:pPr>
         <w:pStyle w:val="Normal"/>
-        <w:pBdr/>
         <w:tabs>
           <w:tab w:val="clear" w:pos="720"/>
           <w:tab w:val="left" w:pos="1418" w:leader="none"/>
@@ -3878,6 +5610,1082 @@
   <w:abstractNum w:abstractNumId="5">
     <w:lvl w:ilvl="0">
       <w:start w:val="1"/>
+      <w:numFmt w:val="bullet"/>
+      <w:lvlText w:val=""/>
+      <w:lvlJc w:val="left"/>
+      <w:pPr>
+        <w:tabs>
+          <w:tab w:val="num" w:pos="709"/>
+        </w:tabs>
+        <w:ind w:left="709" w:hanging="283"/>
+      </w:pPr>
+      <w:rPr>
+        <w:rFonts w:ascii="Symbol" w:hAnsi="Symbol" w:cs="Symbol" w:hint="default"/>
+      </w:rPr>
+    </w:lvl>
+    <w:lvl w:ilvl="1">
+      <w:start w:val="1"/>
+      <w:numFmt w:val="bullet"/>
+      <w:lvlText w:val=""/>
+      <w:lvlJc w:val="left"/>
+      <w:pPr>
+        <w:tabs>
+          <w:tab w:val="num" w:pos="1418"/>
+        </w:tabs>
+        <w:ind w:left="1418" w:hanging="283"/>
+      </w:pPr>
+      <w:rPr>
+        <w:rFonts w:ascii="Symbol" w:hAnsi="Symbol" w:cs="Symbol" w:hint="default"/>
+      </w:rPr>
+    </w:lvl>
+    <w:lvl w:ilvl="2">
+      <w:start w:val="1"/>
+      <w:numFmt w:val="bullet"/>
+      <w:lvlText w:val=""/>
+      <w:lvlJc w:val="left"/>
+      <w:pPr>
+        <w:tabs>
+          <w:tab w:val="num" w:pos="2127"/>
+        </w:tabs>
+        <w:ind w:left="2127" w:hanging="283"/>
+      </w:pPr>
+      <w:rPr>
+        <w:rFonts w:ascii="Symbol" w:hAnsi="Symbol" w:cs="Symbol" w:hint="default"/>
+      </w:rPr>
+    </w:lvl>
+    <w:lvl w:ilvl="3">
+      <w:start w:val="1"/>
+      <w:numFmt w:val="bullet"/>
+      <w:lvlText w:val=""/>
+      <w:lvlJc w:val="left"/>
+      <w:pPr>
+        <w:tabs>
+          <w:tab w:val="num" w:pos="2836"/>
+        </w:tabs>
+        <w:ind w:left="2836" w:hanging="283"/>
+      </w:pPr>
+      <w:rPr>
+        <w:rFonts w:ascii="Symbol" w:hAnsi="Symbol" w:cs="Symbol" w:hint="default"/>
+      </w:rPr>
+    </w:lvl>
+    <w:lvl w:ilvl="4">
+      <w:start w:val="1"/>
+      <w:numFmt w:val="bullet"/>
+      <w:lvlText w:val=""/>
+      <w:lvlJc w:val="left"/>
+      <w:pPr>
+        <w:tabs>
+          <w:tab w:val="num" w:pos="3545"/>
+        </w:tabs>
+        <w:ind w:left="3545" w:hanging="283"/>
+      </w:pPr>
+      <w:rPr>
+        <w:rFonts w:ascii="Symbol" w:hAnsi="Symbol" w:cs="Symbol" w:hint="default"/>
+      </w:rPr>
+    </w:lvl>
+    <w:lvl w:ilvl="5">
+      <w:start w:val="1"/>
+      <w:numFmt w:val="bullet"/>
+      <w:lvlText w:val=""/>
+      <w:lvlJc w:val="left"/>
+      <w:pPr>
+        <w:tabs>
+          <w:tab w:val="num" w:pos="4254"/>
+        </w:tabs>
+        <w:ind w:left="4254" w:hanging="283"/>
+      </w:pPr>
+      <w:rPr>
+        <w:rFonts w:ascii="Symbol" w:hAnsi="Symbol" w:cs="Symbol" w:hint="default"/>
+      </w:rPr>
+    </w:lvl>
+    <w:lvl w:ilvl="6">
+      <w:start w:val="1"/>
+      <w:numFmt w:val="bullet"/>
+      <w:lvlText w:val=""/>
+      <w:lvlJc w:val="left"/>
+      <w:pPr>
+        <w:tabs>
+          <w:tab w:val="num" w:pos="4963"/>
+        </w:tabs>
+        <w:ind w:left="4963" w:hanging="283"/>
+      </w:pPr>
+      <w:rPr>
+        <w:rFonts w:ascii="Symbol" w:hAnsi="Symbol" w:cs="Symbol" w:hint="default"/>
+      </w:rPr>
+    </w:lvl>
+    <w:lvl w:ilvl="7">
+      <w:start w:val="1"/>
+      <w:numFmt w:val="bullet"/>
+      <w:lvlText w:val=""/>
+      <w:lvlJc w:val="left"/>
+      <w:pPr>
+        <w:tabs>
+          <w:tab w:val="num" w:pos="5672"/>
+        </w:tabs>
+        <w:ind w:left="5672" w:hanging="283"/>
+      </w:pPr>
+      <w:rPr>
+        <w:rFonts w:ascii="Symbol" w:hAnsi="Symbol" w:cs="Symbol" w:hint="default"/>
+      </w:rPr>
+    </w:lvl>
+    <w:lvl w:ilvl="8">
+      <w:start w:val="1"/>
+      <w:numFmt w:val="bullet"/>
+      <w:lvlText w:val=""/>
+      <w:lvlJc w:val="left"/>
+      <w:pPr>
+        <w:tabs>
+          <w:tab w:val="num" w:pos="6381"/>
+        </w:tabs>
+        <w:ind w:left="6381" w:hanging="283"/>
+      </w:pPr>
+      <w:rPr>
+        <w:rFonts w:ascii="Symbol" w:hAnsi="Symbol" w:cs="Symbol" w:hint="default"/>
+      </w:rPr>
+    </w:lvl>
+  </w:abstractNum>
+  <w:abstractNum w:abstractNumId="6">
+    <w:lvl w:ilvl="0">
+      <w:start w:val="1"/>
+      <w:numFmt w:val="decimal"/>
+      <w:lvlText w:val="%1."/>
+      <w:lvlJc w:val="left"/>
+      <w:pPr>
+        <w:tabs>
+          <w:tab w:val="num" w:pos="709"/>
+        </w:tabs>
+        <w:ind w:left="709" w:hanging="283"/>
+      </w:pPr>
+      <w:rPr/>
+    </w:lvl>
+    <w:lvl w:ilvl="1">
+      <w:start w:val="1"/>
+      <w:numFmt w:val="decimal"/>
+      <w:lvlText w:val="%2."/>
+      <w:lvlJc w:val="left"/>
+      <w:pPr>
+        <w:tabs>
+          <w:tab w:val="num" w:pos="1418"/>
+        </w:tabs>
+        <w:ind w:left="1418" w:hanging="283"/>
+      </w:pPr>
+      <w:rPr/>
+    </w:lvl>
+    <w:lvl w:ilvl="2">
+      <w:start w:val="1"/>
+      <w:numFmt w:val="decimal"/>
+      <w:lvlText w:val="%3."/>
+      <w:lvlJc w:val="left"/>
+      <w:pPr>
+        <w:tabs>
+          <w:tab w:val="num" w:pos="2127"/>
+        </w:tabs>
+        <w:ind w:left="2127" w:hanging="283"/>
+      </w:pPr>
+      <w:rPr/>
+    </w:lvl>
+    <w:lvl w:ilvl="3">
+      <w:start w:val="1"/>
+      <w:numFmt w:val="decimal"/>
+      <w:lvlText w:val="%4."/>
+      <w:lvlJc w:val="left"/>
+      <w:pPr>
+        <w:tabs>
+          <w:tab w:val="num" w:pos="2836"/>
+        </w:tabs>
+        <w:ind w:left="2836" w:hanging="283"/>
+      </w:pPr>
+      <w:rPr/>
+    </w:lvl>
+    <w:lvl w:ilvl="4">
+      <w:start w:val="1"/>
+      <w:numFmt w:val="decimal"/>
+      <w:lvlText w:val="%5."/>
+      <w:lvlJc w:val="left"/>
+      <w:pPr>
+        <w:tabs>
+          <w:tab w:val="num" w:pos="3545"/>
+        </w:tabs>
+        <w:ind w:left="3545" w:hanging="283"/>
+      </w:pPr>
+      <w:rPr/>
+    </w:lvl>
+    <w:lvl w:ilvl="5">
+      <w:start w:val="1"/>
+      <w:numFmt w:val="decimal"/>
+      <w:lvlText w:val="%6."/>
+      <w:lvlJc w:val="left"/>
+      <w:pPr>
+        <w:tabs>
+          <w:tab w:val="num" w:pos="4254"/>
+        </w:tabs>
+        <w:ind w:left="4254" w:hanging="283"/>
+      </w:pPr>
+      <w:rPr/>
+    </w:lvl>
+    <w:lvl w:ilvl="6">
+      <w:start w:val="1"/>
+      <w:numFmt w:val="decimal"/>
+      <w:lvlText w:val="%7."/>
+      <w:lvlJc w:val="left"/>
+      <w:pPr>
+        <w:tabs>
+          <w:tab w:val="num" w:pos="4963"/>
+        </w:tabs>
+        <w:ind w:left="4963" w:hanging="283"/>
+      </w:pPr>
+      <w:rPr/>
+    </w:lvl>
+    <w:lvl w:ilvl="7">
+      <w:start w:val="1"/>
+      <w:numFmt w:val="decimal"/>
+      <w:lvlText w:val="%8."/>
+      <w:lvlJc w:val="left"/>
+      <w:pPr>
+        <w:tabs>
+          <w:tab w:val="num" w:pos="5672"/>
+        </w:tabs>
+        <w:ind w:left="5672" w:hanging="283"/>
+      </w:pPr>
+      <w:rPr/>
+    </w:lvl>
+    <w:lvl w:ilvl="8">
+      <w:start w:val="1"/>
+      <w:numFmt w:val="decimal"/>
+      <w:lvlText w:val="%9."/>
+      <w:lvlJc w:val="left"/>
+      <w:pPr>
+        <w:tabs>
+          <w:tab w:val="num" w:pos="6381"/>
+        </w:tabs>
+        <w:ind w:left="6381" w:hanging="283"/>
+      </w:pPr>
+      <w:rPr/>
+    </w:lvl>
+  </w:abstractNum>
+  <w:abstractNum w:abstractNumId="7">
+    <w:lvl w:ilvl="0">
+      <w:start w:val="1"/>
+      <w:numFmt w:val="bullet"/>
+      <w:lvlText w:val=""/>
+      <w:lvlJc w:val="left"/>
+      <w:pPr>
+        <w:tabs>
+          <w:tab w:val="num" w:pos="709"/>
+        </w:tabs>
+        <w:ind w:left="709" w:hanging="283"/>
+      </w:pPr>
+      <w:rPr>
+        <w:rFonts w:ascii="Symbol" w:hAnsi="Symbol" w:cs="Symbol" w:hint="default"/>
+      </w:rPr>
+    </w:lvl>
+    <w:lvl w:ilvl="1">
+      <w:start w:val="1"/>
+      <w:numFmt w:val="bullet"/>
+      <w:lvlText w:val=""/>
+      <w:lvlJc w:val="left"/>
+      <w:pPr>
+        <w:tabs>
+          <w:tab w:val="num" w:pos="1418"/>
+        </w:tabs>
+        <w:ind w:left="1418" w:hanging="283"/>
+      </w:pPr>
+      <w:rPr>
+        <w:rFonts w:ascii="Symbol" w:hAnsi="Symbol" w:cs="Symbol" w:hint="default"/>
+      </w:rPr>
+    </w:lvl>
+    <w:lvl w:ilvl="2">
+      <w:start w:val="1"/>
+      <w:numFmt w:val="bullet"/>
+      <w:lvlText w:val=""/>
+      <w:lvlJc w:val="left"/>
+      <w:pPr>
+        <w:tabs>
+          <w:tab w:val="num" w:pos="2127"/>
+        </w:tabs>
+        <w:ind w:left="2127" w:hanging="283"/>
+      </w:pPr>
+      <w:rPr>
+        <w:rFonts w:ascii="Symbol" w:hAnsi="Symbol" w:cs="Symbol" w:hint="default"/>
+      </w:rPr>
+    </w:lvl>
+    <w:lvl w:ilvl="3">
+      <w:start w:val="1"/>
+      <w:numFmt w:val="bullet"/>
+      <w:lvlText w:val=""/>
+      <w:lvlJc w:val="left"/>
+      <w:pPr>
+        <w:tabs>
+          <w:tab w:val="num" w:pos="2836"/>
+        </w:tabs>
+        <w:ind w:left="2836" w:hanging="283"/>
+      </w:pPr>
+      <w:rPr>
+        <w:rFonts w:ascii="Symbol" w:hAnsi="Symbol" w:cs="Symbol" w:hint="default"/>
+      </w:rPr>
+    </w:lvl>
+    <w:lvl w:ilvl="4">
+      <w:start w:val="1"/>
+      <w:numFmt w:val="bullet"/>
+      <w:lvlText w:val=""/>
+      <w:lvlJc w:val="left"/>
+      <w:pPr>
+        <w:tabs>
+          <w:tab w:val="num" w:pos="3545"/>
+        </w:tabs>
+        <w:ind w:left="3545" w:hanging="283"/>
+      </w:pPr>
+      <w:rPr>
+        <w:rFonts w:ascii="Symbol" w:hAnsi="Symbol" w:cs="Symbol" w:hint="default"/>
+      </w:rPr>
+    </w:lvl>
+    <w:lvl w:ilvl="5">
+      <w:start w:val="1"/>
+      <w:numFmt w:val="bullet"/>
+      <w:lvlText w:val=""/>
+      <w:lvlJc w:val="left"/>
+      <w:pPr>
+        <w:tabs>
+          <w:tab w:val="num" w:pos="4254"/>
+        </w:tabs>
+        <w:ind w:left="4254" w:hanging="283"/>
+      </w:pPr>
+      <w:rPr>
+        <w:rFonts w:ascii="Symbol" w:hAnsi="Symbol" w:cs="Symbol" w:hint="default"/>
+      </w:rPr>
+    </w:lvl>
+    <w:lvl w:ilvl="6">
+      <w:start w:val="1"/>
+      <w:numFmt w:val="bullet"/>
+      <w:lvlText w:val=""/>
+      <w:lvlJc w:val="left"/>
+      <w:pPr>
+        <w:tabs>
+          <w:tab w:val="num" w:pos="4963"/>
+        </w:tabs>
+        <w:ind w:left="4963" w:hanging="283"/>
+      </w:pPr>
+      <w:rPr>
+        <w:rFonts w:ascii="Symbol" w:hAnsi="Symbol" w:cs="Symbol" w:hint="default"/>
+      </w:rPr>
+    </w:lvl>
+    <w:lvl w:ilvl="7">
+      <w:start w:val="1"/>
+      <w:numFmt w:val="bullet"/>
+      <w:lvlText w:val=""/>
+      <w:lvlJc w:val="left"/>
+      <w:pPr>
+        <w:tabs>
+          <w:tab w:val="num" w:pos="5672"/>
+        </w:tabs>
+        <w:ind w:left="5672" w:hanging="283"/>
+      </w:pPr>
+      <w:rPr>
+        <w:rFonts w:ascii="Symbol" w:hAnsi="Symbol" w:cs="Symbol" w:hint="default"/>
+      </w:rPr>
+    </w:lvl>
+    <w:lvl w:ilvl="8">
+      <w:start w:val="1"/>
+      <w:numFmt w:val="bullet"/>
+      <w:lvlText w:val=""/>
+      <w:lvlJc w:val="left"/>
+      <w:pPr>
+        <w:tabs>
+          <w:tab w:val="num" w:pos="6381"/>
+        </w:tabs>
+        <w:ind w:left="6381" w:hanging="283"/>
+      </w:pPr>
+      <w:rPr>
+        <w:rFonts w:ascii="Symbol" w:hAnsi="Symbol" w:cs="Symbol" w:hint="default"/>
+      </w:rPr>
+    </w:lvl>
+  </w:abstractNum>
+  <w:abstractNum w:abstractNumId="8">
+    <w:lvl w:ilvl="0">
+      <w:start w:val="1"/>
+      <w:numFmt w:val="bullet"/>
+      <w:lvlText w:val=""/>
+      <w:lvlJc w:val="left"/>
+      <w:pPr>
+        <w:tabs>
+          <w:tab w:val="num" w:pos="709"/>
+        </w:tabs>
+        <w:ind w:left="709" w:hanging="283"/>
+      </w:pPr>
+      <w:rPr>
+        <w:rFonts w:ascii="Symbol" w:hAnsi="Symbol" w:cs="Symbol" w:hint="default"/>
+      </w:rPr>
+    </w:lvl>
+    <w:lvl w:ilvl="1">
+      <w:start w:val="1"/>
+      <w:numFmt w:val="bullet"/>
+      <w:lvlText w:val=""/>
+      <w:lvlJc w:val="left"/>
+      <w:pPr>
+        <w:tabs>
+          <w:tab w:val="num" w:pos="1418"/>
+        </w:tabs>
+        <w:ind w:left="1418" w:hanging="283"/>
+      </w:pPr>
+      <w:rPr>
+        <w:rFonts w:ascii="Symbol" w:hAnsi="Symbol" w:cs="Symbol" w:hint="default"/>
+      </w:rPr>
+    </w:lvl>
+    <w:lvl w:ilvl="2">
+      <w:start w:val="1"/>
+      <w:numFmt w:val="bullet"/>
+      <w:lvlText w:val=""/>
+      <w:lvlJc w:val="left"/>
+      <w:pPr>
+        <w:tabs>
+          <w:tab w:val="num" w:pos="2127"/>
+        </w:tabs>
+        <w:ind w:left="2127" w:hanging="283"/>
+      </w:pPr>
+      <w:rPr>
+        <w:rFonts w:ascii="Symbol" w:hAnsi="Symbol" w:cs="Symbol" w:hint="default"/>
+      </w:rPr>
+    </w:lvl>
+    <w:lvl w:ilvl="3">
+      <w:start w:val="1"/>
+      <w:numFmt w:val="bullet"/>
+      <w:lvlText w:val=""/>
+      <w:lvlJc w:val="left"/>
+      <w:pPr>
+        <w:tabs>
+          <w:tab w:val="num" w:pos="2836"/>
+        </w:tabs>
+        <w:ind w:left="2836" w:hanging="283"/>
+      </w:pPr>
+      <w:rPr>
+        <w:rFonts w:ascii="Symbol" w:hAnsi="Symbol" w:cs="Symbol" w:hint="default"/>
+      </w:rPr>
+    </w:lvl>
+    <w:lvl w:ilvl="4">
+      <w:start w:val="1"/>
+      <w:numFmt w:val="bullet"/>
+      <w:lvlText w:val=""/>
+      <w:lvlJc w:val="left"/>
+      <w:pPr>
+        <w:tabs>
+          <w:tab w:val="num" w:pos="3545"/>
+        </w:tabs>
+        <w:ind w:left="3545" w:hanging="283"/>
+      </w:pPr>
+      <w:rPr>
+        <w:rFonts w:ascii="Symbol" w:hAnsi="Symbol" w:cs="Symbol" w:hint="default"/>
+      </w:rPr>
+    </w:lvl>
+    <w:lvl w:ilvl="5">
+      <w:start w:val="1"/>
+      <w:numFmt w:val="bullet"/>
+      <w:lvlText w:val=""/>
+      <w:lvlJc w:val="left"/>
+      <w:pPr>
+        <w:tabs>
+          <w:tab w:val="num" w:pos="4254"/>
+        </w:tabs>
+        <w:ind w:left="4254" w:hanging="283"/>
+      </w:pPr>
+      <w:rPr>
+        <w:rFonts w:ascii="Symbol" w:hAnsi="Symbol" w:cs="Symbol" w:hint="default"/>
+      </w:rPr>
+    </w:lvl>
+    <w:lvl w:ilvl="6">
+      <w:start w:val="1"/>
+      <w:numFmt w:val="bullet"/>
+      <w:lvlText w:val=""/>
+      <w:lvlJc w:val="left"/>
+      <w:pPr>
+        <w:tabs>
+          <w:tab w:val="num" w:pos="4963"/>
+        </w:tabs>
+        <w:ind w:left="4963" w:hanging="283"/>
+      </w:pPr>
+      <w:rPr>
+        <w:rFonts w:ascii="Symbol" w:hAnsi="Symbol" w:cs="Symbol" w:hint="default"/>
+      </w:rPr>
+    </w:lvl>
+    <w:lvl w:ilvl="7">
+      <w:start w:val="1"/>
+      <w:numFmt w:val="bullet"/>
+      <w:lvlText w:val=""/>
+      <w:lvlJc w:val="left"/>
+      <w:pPr>
+        <w:tabs>
+          <w:tab w:val="num" w:pos="5672"/>
+        </w:tabs>
+        <w:ind w:left="5672" w:hanging="283"/>
+      </w:pPr>
+      <w:rPr>
+        <w:rFonts w:ascii="Symbol" w:hAnsi="Symbol" w:cs="Symbol" w:hint="default"/>
+      </w:rPr>
+    </w:lvl>
+    <w:lvl w:ilvl="8">
+      <w:start w:val="1"/>
+      <w:numFmt w:val="bullet"/>
+      <w:lvlText w:val=""/>
+      <w:lvlJc w:val="left"/>
+      <w:pPr>
+        <w:tabs>
+          <w:tab w:val="num" w:pos="6381"/>
+        </w:tabs>
+        <w:ind w:left="6381" w:hanging="283"/>
+      </w:pPr>
+      <w:rPr>
+        <w:rFonts w:ascii="Symbol" w:hAnsi="Symbol" w:cs="Symbol" w:hint="default"/>
+      </w:rPr>
+    </w:lvl>
+  </w:abstractNum>
+  <w:abstractNum w:abstractNumId="9">
+    <w:lvl w:ilvl="0">
+      <w:start w:val="1"/>
+      <w:numFmt w:val="bullet"/>
+      <w:lvlText w:val=""/>
+      <w:lvlJc w:val="left"/>
+      <w:pPr>
+        <w:tabs>
+          <w:tab w:val="num" w:pos="709"/>
+        </w:tabs>
+        <w:ind w:left="709" w:hanging="283"/>
+      </w:pPr>
+      <w:rPr>
+        <w:rFonts w:ascii="Symbol" w:hAnsi="Symbol" w:cs="Symbol" w:hint="default"/>
+      </w:rPr>
+    </w:lvl>
+    <w:lvl w:ilvl="1">
+      <w:start w:val="1"/>
+      <w:numFmt w:val="bullet"/>
+      <w:lvlText w:val=""/>
+      <w:lvlJc w:val="left"/>
+      <w:pPr>
+        <w:tabs>
+          <w:tab w:val="num" w:pos="1418"/>
+        </w:tabs>
+        <w:ind w:left="1418" w:hanging="283"/>
+      </w:pPr>
+      <w:rPr>
+        <w:rFonts w:ascii="Symbol" w:hAnsi="Symbol" w:cs="Symbol" w:hint="default"/>
+      </w:rPr>
+    </w:lvl>
+    <w:lvl w:ilvl="2">
+      <w:start w:val="1"/>
+      <w:numFmt w:val="bullet"/>
+      <w:lvlText w:val=""/>
+      <w:lvlJc w:val="left"/>
+      <w:pPr>
+        <w:tabs>
+          <w:tab w:val="num" w:pos="2127"/>
+        </w:tabs>
+        <w:ind w:left="2127" w:hanging="283"/>
+      </w:pPr>
+      <w:rPr>
+        <w:rFonts w:ascii="Symbol" w:hAnsi="Symbol" w:cs="Symbol" w:hint="default"/>
+      </w:rPr>
+    </w:lvl>
+    <w:lvl w:ilvl="3">
+      <w:start w:val="1"/>
+      <w:numFmt w:val="bullet"/>
+      <w:lvlText w:val=""/>
+      <w:lvlJc w:val="left"/>
+      <w:pPr>
+        <w:tabs>
+          <w:tab w:val="num" w:pos="2836"/>
+        </w:tabs>
+        <w:ind w:left="2836" w:hanging="283"/>
+      </w:pPr>
+      <w:rPr>
+        <w:rFonts w:ascii="Symbol" w:hAnsi="Symbol" w:cs="Symbol" w:hint="default"/>
+      </w:rPr>
+    </w:lvl>
+    <w:lvl w:ilvl="4">
+      <w:start w:val="1"/>
+      <w:numFmt w:val="bullet"/>
+      <w:lvlText w:val=""/>
+      <w:lvlJc w:val="left"/>
+      <w:pPr>
+        <w:tabs>
+          <w:tab w:val="num" w:pos="3545"/>
+        </w:tabs>
+        <w:ind w:left="3545" w:hanging="283"/>
+      </w:pPr>
+      <w:rPr>
+        <w:rFonts w:ascii="Symbol" w:hAnsi="Symbol" w:cs="Symbol" w:hint="default"/>
+      </w:rPr>
+    </w:lvl>
+    <w:lvl w:ilvl="5">
+      <w:start w:val="1"/>
+      <w:numFmt w:val="bullet"/>
+      <w:lvlText w:val=""/>
+      <w:lvlJc w:val="left"/>
+      <w:pPr>
+        <w:tabs>
+          <w:tab w:val="num" w:pos="4254"/>
+        </w:tabs>
+        <w:ind w:left="4254" w:hanging="283"/>
+      </w:pPr>
+      <w:rPr>
+        <w:rFonts w:ascii="Symbol" w:hAnsi="Symbol" w:cs="Symbol" w:hint="default"/>
+      </w:rPr>
+    </w:lvl>
+    <w:lvl w:ilvl="6">
+      <w:start w:val="1"/>
+      <w:numFmt w:val="bullet"/>
+      <w:lvlText w:val=""/>
+      <w:lvlJc w:val="left"/>
+      <w:pPr>
+        <w:tabs>
+          <w:tab w:val="num" w:pos="4963"/>
+        </w:tabs>
+        <w:ind w:left="4963" w:hanging="283"/>
+      </w:pPr>
+      <w:rPr>
+        <w:rFonts w:ascii="Symbol" w:hAnsi="Symbol" w:cs="Symbol" w:hint="default"/>
+      </w:rPr>
+    </w:lvl>
+    <w:lvl w:ilvl="7">
+      <w:start w:val="1"/>
+      <w:numFmt w:val="bullet"/>
+      <w:lvlText w:val=""/>
+      <w:lvlJc w:val="left"/>
+      <w:pPr>
+        <w:tabs>
+          <w:tab w:val="num" w:pos="5672"/>
+        </w:tabs>
+        <w:ind w:left="5672" w:hanging="283"/>
+      </w:pPr>
+      <w:rPr>
+        <w:rFonts w:ascii="Symbol" w:hAnsi="Symbol" w:cs="Symbol" w:hint="default"/>
+      </w:rPr>
+    </w:lvl>
+    <w:lvl w:ilvl="8">
+      <w:start w:val="1"/>
+      <w:numFmt w:val="bullet"/>
+      <w:lvlText w:val=""/>
+      <w:lvlJc w:val="left"/>
+      <w:pPr>
+        <w:tabs>
+          <w:tab w:val="num" w:pos="6381"/>
+        </w:tabs>
+        <w:ind w:left="6381" w:hanging="283"/>
+      </w:pPr>
+      <w:rPr>
+        <w:rFonts w:ascii="Symbol" w:hAnsi="Symbol" w:cs="Symbol" w:hint="default"/>
+      </w:rPr>
+    </w:lvl>
+  </w:abstractNum>
+  <w:abstractNum w:abstractNumId="10">
+    <w:lvl w:ilvl="0">
+      <w:start w:val="1"/>
+      <w:numFmt w:val="decimal"/>
+      <w:lvlText w:val="%1."/>
+      <w:lvlJc w:val="left"/>
+      <w:pPr>
+        <w:tabs>
+          <w:tab w:val="num" w:pos="709"/>
+        </w:tabs>
+        <w:ind w:left="709" w:hanging="283"/>
+      </w:pPr>
+      <w:rPr/>
+    </w:lvl>
+    <w:lvl w:ilvl="1">
+      <w:start w:val="1"/>
+      <w:numFmt w:val="bullet"/>
+      <w:lvlText w:val=""/>
+      <w:lvlJc w:val="left"/>
+      <w:pPr>
+        <w:tabs>
+          <w:tab w:val="num" w:pos="1418"/>
+        </w:tabs>
+        <w:ind w:left="1418" w:hanging="283"/>
+      </w:pPr>
+      <w:rPr>
+        <w:rFonts w:ascii="Symbol" w:hAnsi="Symbol" w:cs="Symbol" w:hint="default"/>
+      </w:rPr>
+    </w:lvl>
+    <w:lvl w:ilvl="2">
+      <w:start w:val="1"/>
+      <w:numFmt w:val="bullet"/>
+      <w:lvlText w:val=""/>
+      <w:lvlJc w:val="left"/>
+      <w:pPr>
+        <w:tabs>
+          <w:tab w:val="num" w:pos="2127"/>
+        </w:tabs>
+        <w:ind w:left="2127" w:hanging="283"/>
+      </w:pPr>
+      <w:rPr>
+        <w:rFonts w:ascii="Symbol" w:hAnsi="Symbol" w:cs="Symbol" w:hint="default"/>
+      </w:rPr>
+    </w:lvl>
+    <w:lvl w:ilvl="3">
+      <w:start w:val="1"/>
+      <w:numFmt w:val="bullet"/>
+      <w:lvlText w:val=""/>
+      <w:lvlJc w:val="left"/>
+      <w:pPr>
+        <w:tabs>
+          <w:tab w:val="num" w:pos="2836"/>
+        </w:tabs>
+        <w:ind w:left="2836" w:hanging="283"/>
+      </w:pPr>
+      <w:rPr>
+        <w:rFonts w:ascii="Symbol" w:hAnsi="Symbol" w:cs="Symbol" w:hint="default"/>
+      </w:rPr>
+    </w:lvl>
+    <w:lvl w:ilvl="4">
+      <w:start w:val="1"/>
+      <w:numFmt w:val="bullet"/>
+      <w:lvlText w:val=""/>
+      <w:lvlJc w:val="left"/>
+      <w:pPr>
+        <w:tabs>
+          <w:tab w:val="num" w:pos="3545"/>
+        </w:tabs>
+        <w:ind w:left="3545" w:hanging="283"/>
+      </w:pPr>
+      <w:rPr>
+        <w:rFonts w:ascii="Symbol" w:hAnsi="Symbol" w:cs="Symbol" w:hint="default"/>
+      </w:rPr>
+    </w:lvl>
+    <w:lvl w:ilvl="5">
+      <w:start w:val="1"/>
+      <w:numFmt w:val="bullet"/>
+      <w:lvlText w:val=""/>
+      <w:lvlJc w:val="left"/>
+      <w:pPr>
+        <w:tabs>
+          <w:tab w:val="num" w:pos="4254"/>
+        </w:tabs>
+        <w:ind w:left="4254" w:hanging="283"/>
+      </w:pPr>
+      <w:rPr>
+        <w:rFonts w:ascii="Symbol" w:hAnsi="Symbol" w:cs="Symbol" w:hint="default"/>
+      </w:rPr>
+    </w:lvl>
+    <w:lvl w:ilvl="6">
+      <w:start w:val="1"/>
+      <w:numFmt w:val="bullet"/>
+      <w:lvlText w:val=""/>
+      <w:lvlJc w:val="left"/>
+      <w:pPr>
+        <w:tabs>
+          <w:tab w:val="num" w:pos="4963"/>
+        </w:tabs>
+        <w:ind w:left="4963" w:hanging="283"/>
+      </w:pPr>
+      <w:rPr>
+        <w:rFonts w:ascii="Symbol" w:hAnsi="Symbol" w:cs="Symbol" w:hint="default"/>
+      </w:rPr>
+    </w:lvl>
+    <w:lvl w:ilvl="7">
+      <w:start w:val="1"/>
+      <w:numFmt w:val="bullet"/>
+      <w:lvlText w:val=""/>
+      <w:lvlJc w:val="left"/>
+      <w:pPr>
+        <w:tabs>
+          <w:tab w:val="num" w:pos="5672"/>
+        </w:tabs>
+        <w:ind w:left="5672" w:hanging="283"/>
+      </w:pPr>
+      <w:rPr>
+        <w:rFonts w:ascii="Symbol" w:hAnsi="Symbol" w:cs="Symbol" w:hint="default"/>
+      </w:rPr>
+    </w:lvl>
+    <w:lvl w:ilvl="8">
+      <w:start w:val="1"/>
+      <w:numFmt w:val="bullet"/>
+      <w:lvlText w:val=""/>
+      <w:lvlJc w:val="left"/>
+      <w:pPr>
+        <w:tabs>
+          <w:tab w:val="num" w:pos="6381"/>
+        </w:tabs>
+        <w:ind w:left="6381" w:hanging="283"/>
+      </w:pPr>
+      <w:rPr>
+        <w:rFonts w:ascii="Symbol" w:hAnsi="Symbol" w:cs="Symbol" w:hint="default"/>
+      </w:rPr>
+    </w:lvl>
+  </w:abstractNum>
+  <w:abstractNum w:abstractNumId="11">
+    <w:lvl w:ilvl="0">
+      <w:start w:val="1"/>
+      <w:numFmt w:val="bullet"/>
+      <w:lvlText w:val=""/>
+      <w:lvlJc w:val="left"/>
+      <w:pPr>
+        <w:tabs>
+          <w:tab w:val="num" w:pos="709"/>
+        </w:tabs>
+        <w:ind w:left="709" w:hanging="283"/>
+      </w:pPr>
+      <w:rPr>
+        <w:rFonts w:ascii="Symbol" w:hAnsi="Symbol" w:cs="Symbol" w:hint="default"/>
+      </w:rPr>
+    </w:lvl>
+    <w:lvl w:ilvl="1">
+      <w:start w:val="1"/>
+      <w:numFmt w:val="bullet"/>
+      <w:lvlText w:val=""/>
+      <w:lvlJc w:val="left"/>
+      <w:pPr>
+        <w:tabs>
+          <w:tab w:val="num" w:pos="1418"/>
+        </w:tabs>
+        <w:ind w:left="1418" w:hanging="283"/>
+      </w:pPr>
+      <w:rPr>
+        <w:rFonts w:ascii="Symbol" w:hAnsi="Symbol" w:cs="Symbol" w:hint="default"/>
+      </w:rPr>
+    </w:lvl>
+    <w:lvl w:ilvl="2">
+      <w:start w:val="1"/>
+      <w:numFmt w:val="bullet"/>
+      <w:lvlText w:val=""/>
+      <w:lvlJc w:val="left"/>
+      <w:pPr>
+        <w:tabs>
+          <w:tab w:val="num" w:pos="2127"/>
+        </w:tabs>
+        <w:ind w:left="2127" w:hanging="283"/>
+      </w:pPr>
+      <w:rPr>
+        <w:rFonts w:ascii="Symbol" w:hAnsi="Symbol" w:cs="Symbol" w:hint="default"/>
+      </w:rPr>
+    </w:lvl>
+    <w:lvl w:ilvl="3">
+      <w:start w:val="1"/>
+      <w:numFmt w:val="bullet"/>
+      <w:lvlText w:val=""/>
+      <w:lvlJc w:val="left"/>
+      <w:pPr>
+        <w:tabs>
+          <w:tab w:val="num" w:pos="2836"/>
+        </w:tabs>
+        <w:ind w:left="2836" w:hanging="283"/>
+      </w:pPr>
+      <w:rPr>
+        <w:rFonts w:ascii="Symbol" w:hAnsi="Symbol" w:cs="Symbol" w:hint="default"/>
+      </w:rPr>
+    </w:lvl>
+    <w:lvl w:ilvl="4">
+      <w:start w:val="1"/>
+      <w:numFmt w:val="bullet"/>
+      <w:lvlText w:val=""/>
+      <w:lvlJc w:val="left"/>
+      <w:pPr>
+        <w:tabs>
+          <w:tab w:val="num" w:pos="3545"/>
+        </w:tabs>
+        <w:ind w:left="3545" w:hanging="283"/>
+      </w:pPr>
+      <w:rPr>
+        <w:rFonts w:ascii="Symbol" w:hAnsi="Symbol" w:cs="Symbol" w:hint="default"/>
+      </w:rPr>
+    </w:lvl>
+    <w:lvl w:ilvl="5">
+      <w:start w:val="1"/>
+      <w:numFmt w:val="bullet"/>
+      <w:lvlText w:val=""/>
+      <w:lvlJc w:val="left"/>
+      <w:pPr>
+        <w:tabs>
+          <w:tab w:val="num" w:pos="4254"/>
+        </w:tabs>
+        <w:ind w:left="4254" w:hanging="283"/>
+      </w:pPr>
+      <w:rPr>
+        <w:rFonts w:ascii="Symbol" w:hAnsi="Symbol" w:cs="Symbol" w:hint="default"/>
+      </w:rPr>
+    </w:lvl>
+    <w:lvl w:ilvl="6">
+      <w:start w:val="1"/>
+      <w:numFmt w:val="bullet"/>
+      <w:lvlText w:val=""/>
+      <w:lvlJc w:val="left"/>
+      <w:pPr>
+        <w:tabs>
+          <w:tab w:val="num" w:pos="4963"/>
+        </w:tabs>
+        <w:ind w:left="4963" w:hanging="283"/>
+      </w:pPr>
+      <w:rPr>
+        <w:rFonts w:ascii="Symbol" w:hAnsi="Symbol" w:cs="Symbol" w:hint="default"/>
+      </w:rPr>
+    </w:lvl>
+    <w:lvl w:ilvl="7">
+      <w:start w:val="1"/>
+      <w:numFmt w:val="bullet"/>
+      <w:lvlText w:val=""/>
+      <w:lvlJc w:val="left"/>
+      <w:pPr>
+        <w:tabs>
+          <w:tab w:val="num" w:pos="5672"/>
+        </w:tabs>
+        <w:ind w:left="5672" w:hanging="283"/>
+      </w:pPr>
+      <w:rPr>
+        <w:rFonts w:ascii="Symbol" w:hAnsi="Symbol" w:cs="Symbol" w:hint="default"/>
+      </w:rPr>
+    </w:lvl>
+    <w:lvl w:ilvl="8">
+      <w:start w:val="1"/>
+      <w:numFmt w:val="bullet"/>
+      <w:lvlText w:val=""/>
+      <w:lvlJc w:val="left"/>
+      <w:pPr>
+        <w:tabs>
+          <w:tab w:val="num" w:pos="6381"/>
+        </w:tabs>
+        <w:ind w:left="6381" w:hanging="283"/>
+      </w:pPr>
+      <w:rPr>
+        <w:rFonts w:ascii="Symbol" w:hAnsi="Symbol" w:cs="Symbol" w:hint="default"/>
+      </w:rPr>
+    </w:lvl>
+  </w:abstractNum>
+  <w:abstractNum w:abstractNumId="12">
+    <w:lvl w:ilvl="0">
+      <w:start w:val="1"/>
+      <w:numFmt w:val="bullet"/>
+      <w:lvlText w:val=""/>
+      <w:lvlJc w:val="left"/>
+      <w:pPr>
+        <w:tabs>
+          <w:tab w:val="num" w:pos="709"/>
+        </w:tabs>
+        <w:ind w:left="709" w:hanging="283"/>
+      </w:pPr>
+      <w:rPr>
+        <w:rFonts w:ascii="Symbol" w:hAnsi="Symbol" w:cs="Symbol" w:hint="default"/>
+      </w:rPr>
+    </w:lvl>
+    <w:lvl w:ilvl="1">
+      <w:start w:val="1"/>
+      <w:numFmt w:val="bullet"/>
+      <w:lvlText w:val=""/>
+      <w:lvlJc w:val="left"/>
+      <w:pPr>
+        <w:tabs>
+          <w:tab w:val="num" w:pos="1418"/>
+        </w:tabs>
+        <w:ind w:left="1418" w:hanging="283"/>
+      </w:pPr>
+      <w:rPr>
+        <w:rFonts w:ascii="Symbol" w:hAnsi="Symbol" w:cs="Symbol" w:hint="default"/>
+      </w:rPr>
+    </w:lvl>
+    <w:lvl w:ilvl="2">
+      <w:start w:val="1"/>
+      <w:numFmt w:val="bullet"/>
+      <w:lvlText w:val=""/>
+      <w:lvlJc w:val="left"/>
+      <w:pPr>
+        <w:tabs>
+          <w:tab w:val="num" w:pos="2127"/>
+        </w:tabs>
+        <w:ind w:left="2127" w:hanging="283"/>
+      </w:pPr>
+      <w:rPr>
+        <w:rFonts w:ascii="Symbol" w:hAnsi="Symbol" w:cs="Symbol" w:hint="default"/>
+      </w:rPr>
+    </w:lvl>
+    <w:lvl w:ilvl="3">
+      <w:start w:val="1"/>
+      <w:numFmt w:val="bullet"/>
+      <w:lvlText w:val=""/>
+      <w:lvlJc w:val="left"/>
+      <w:pPr>
+        <w:tabs>
+          <w:tab w:val="num" w:pos="2836"/>
+        </w:tabs>
+        <w:ind w:left="2836" w:hanging="283"/>
+      </w:pPr>
+      <w:rPr>
+        <w:rFonts w:ascii="Symbol" w:hAnsi="Symbol" w:cs="Symbol" w:hint="default"/>
+      </w:rPr>
+    </w:lvl>
+    <w:lvl w:ilvl="4">
+      <w:start w:val="1"/>
+      <w:numFmt w:val="bullet"/>
+      <w:lvlText w:val=""/>
+      <w:lvlJc w:val="left"/>
+      <w:pPr>
+        <w:tabs>
+          <w:tab w:val="num" w:pos="3545"/>
+        </w:tabs>
+        <w:ind w:left="3545" w:hanging="283"/>
+      </w:pPr>
+      <w:rPr>
+        <w:rFonts w:ascii="Symbol" w:hAnsi="Symbol" w:cs="Symbol" w:hint="default"/>
+      </w:rPr>
+    </w:lvl>
+    <w:lvl w:ilvl="5">
+      <w:start w:val="1"/>
+      <w:numFmt w:val="bullet"/>
+      <w:lvlText w:val=""/>
+      <w:lvlJc w:val="left"/>
+      <w:pPr>
+        <w:tabs>
+          <w:tab w:val="num" w:pos="4254"/>
+        </w:tabs>
+        <w:ind w:left="4254" w:hanging="283"/>
+      </w:pPr>
+      <w:rPr>
+        <w:rFonts w:ascii="Symbol" w:hAnsi="Symbol" w:cs="Symbol" w:hint="default"/>
+      </w:rPr>
+    </w:lvl>
+    <w:lvl w:ilvl="6">
+      <w:start w:val="1"/>
+      <w:numFmt w:val="bullet"/>
+      <w:lvlText w:val=""/>
+      <w:lvlJc w:val="left"/>
+      <w:pPr>
+        <w:tabs>
+          <w:tab w:val="num" w:pos="4963"/>
+        </w:tabs>
+        <w:ind w:left="4963" w:hanging="283"/>
+      </w:pPr>
+      <w:rPr>
+        <w:rFonts w:ascii="Symbol" w:hAnsi="Symbol" w:cs="Symbol" w:hint="default"/>
+      </w:rPr>
+    </w:lvl>
+    <w:lvl w:ilvl="7">
+      <w:start w:val="1"/>
+      <w:numFmt w:val="bullet"/>
+      <w:lvlText w:val=""/>
+      <w:lvlJc w:val="left"/>
+      <w:pPr>
+        <w:tabs>
+          <w:tab w:val="num" w:pos="5672"/>
+        </w:tabs>
+        <w:ind w:left="5672" w:hanging="283"/>
+      </w:pPr>
+      <w:rPr>
+        <w:rFonts w:ascii="Symbol" w:hAnsi="Symbol" w:cs="Symbol" w:hint="default"/>
+      </w:rPr>
+    </w:lvl>
+    <w:lvl w:ilvl="8">
+      <w:start w:val="1"/>
+      <w:numFmt w:val="bullet"/>
+      <w:lvlText w:val=""/>
+      <w:lvlJc w:val="left"/>
+      <w:pPr>
+        <w:tabs>
+          <w:tab w:val="num" w:pos="6381"/>
+        </w:tabs>
+        <w:ind w:left="6381" w:hanging="283"/>
+      </w:pPr>
+      <w:rPr>
+        <w:rFonts w:ascii="Symbol" w:hAnsi="Symbol" w:cs="Symbol" w:hint="default"/>
+      </w:rPr>
+    </w:lvl>
+  </w:abstractNum>
+  <w:abstractNum w:abstractNumId="13">
+    <w:lvl w:ilvl="0">
+      <w:start w:val="1"/>
       <w:numFmt w:val="none"/>
       <w:suff w:val="nothing"/>
       <w:lvlText w:val=""/>
@@ -4008,6 +6816,30 @@
   </w:num>
   <w:num w:numId="5">
     <w:abstractNumId w:val="5"/>
+  </w:num>
+  <w:num w:numId="6">
+    <w:abstractNumId w:val="6"/>
+  </w:num>
+  <w:num w:numId="7">
+    <w:abstractNumId w:val="7"/>
+  </w:num>
+  <w:num w:numId="8">
+    <w:abstractNumId w:val="8"/>
+  </w:num>
+  <w:num w:numId="9">
+    <w:abstractNumId w:val="9"/>
+  </w:num>
+  <w:num w:numId="10">
+    <w:abstractNumId w:val="10"/>
+  </w:num>
+  <w:num w:numId="11">
+    <w:abstractNumId w:val="11"/>
+  </w:num>
+  <w:num w:numId="12">
+    <w:abstractNumId w:val="12"/>
+  </w:num>
+  <w:num w:numId="13">
+    <w:abstractNumId w:val="13"/>
   </w:num>
 </w:numbering>
 </file>
@@ -4410,6 +7242,7 @@
     <w:qFormat/>
     <w:pPr>
       <w:widowControl/>
+      <w:suppressAutoHyphens w:val="true"/>
       <w:bidi w:val="0"/>
       <w:spacing w:before="0" w:after="0"/>
       <w:jc w:val="left"/>
@@ -4557,6 +7390,26 @@
       <w:u w:val="single"/>
     </w:rPr>
   </w:style>
+  <w:style w:type="character" w:styleId="Nfaseforte">
+    <w:name w:val="Ênfase forte"/>
+    <w:qFormat/>
+    <w:rPr>
+      <w:b/>
+      <w:bCs/>
+    </w:rPr>
+  </w:style>
+  <w:style w:type="character" w:styleId="Marcadores">
+    <w:name w:val="Marcadores"/>
+    <w:qFormat/>
+    <w:rPr>
+      <w:rFonts w:ascii="OpenSymbol" w:hAnsi="OpenSymbol" w:eastAsia="OpenSymbol" w:cs="OpenSymbol"/>
+    </w:rPr>
+  </w:style>
+  <w:style w:type="character" w:styleId="Smbolosdenumerao">
+    <w:name w:val="Símbolos de numeração"/>
+    <w:qFormat/>
+    <w:rPr/>
+  </w:style>
   <w:style w:type="paragraph" w:styleId="Ttulo">
     <w:name w:val="Título"/>
     <w:basedOn w:val="Normal"/>
@@ -4679,11 +7532,12 @@
       <w:szCs w:val="24"/>
     </w:rPr>
   </w:style>
-  <w:style w:type="paragraph" w:styleId="Normal1">
+  <w:style w:type="paragraph" w:styleId="LOnormal">
     <w:name w:val="LO-normal"/>
     <w:qFormat/>
     <w:pPr>
       <w:widowControl/>
+      <w:suppressAutoHyphens w:val="true"/>
       <w:bidi w:val="0"/>
       <w:spacing w:lineRule="auto" w:line="276" w:before="0" w:after="0"/>
       <w:jc w:val="left"/>

--- a/Sistema da Delícias Gourmet/Especificação - Resumo Preliminar de Sistema.docx
+++ b/Sistema da Delícias Gourmet/Especificação - Resumo Preliminar de Sistema.docx
@@ -4495,41 +4495,14 @@
       </w:pPr>
       <w:r>
         <w:rPr/>
-      </w:r>
-    </w:p>
-    <w:p>
-      <w:pPr>
-        <w:pStyle w:val="Normal"/>
-        <w:rPr/>
-      </w:pPr>
-      <w:r>
-        <w:rPr/>
-      </w:r>
-    </w:p>
-    <w:p>
-      <w:pPr>
-        <w:pStyle w:val="Normal"/>
-        <w:rPr/>
-      </w:pPr>
-      <w:r>
-        <w:rPr/>
-      </w:r>
-    </w:p>
-    <w:p>
-      <w:pPr>
-        <w:pStyle w:val="Normal"/>
-        <w:rPr/>
-      </w:pPr>
-      <w:r>
-        <w:rPr/>
         <w:drawing>
           <wp:anchor behindDoc="0" distT="0" distB="0" distL="0" distR="0" simplePos="0" locked="0" layoutInCell="0" allowOverlap="1" relativeHeight="4">
             <wp:simplePos x="0" y="0"/>
             <wp:positionH relativeFrom="column">
-              <wp:posOffset>1042670</wp:posOffset>
+              <wp:posOffset>672465</wp:posOffset>
             </wp:positionH>
             <wp:positionV relativeFrom="paragraph">
-              <wp:posOffset>35560</wp:posOffset>
+              <wp:posOffset>805180</wp:posOffset>
             </wp:positionV>
             <wp:extent cx="3619500" cy="4562475"/>
             <wp:effectExtent l="0" t="0" r="0" b="0"/>
@@ -4571,6 +4544,171 @@
     </w:p>
     <w:p>
       <w:pPr>
+        <w:pStyle w:val="Normal"/>
+        <w:rPr/>
+      </w:pPr>
+      <w:r>
+        <w:rPr/>
+      </w:r>
+    </w:p>
+    <w:p>
+      <w:pPr>
+        <w:pStyle w:val="Ttulo2"/>
+        <w:numPr>
+          <w:ilvl w:val="0"/>
+          <w:numId w:val="0"/>
+        </w:numPr>
+        <w:ind w:left="576" w:hanging="0"/>
+        <w:rPr/>
+      </w:pPr>
+      <w:r>
+        <w:rPr/>
+      </w:r>
+    </w:p>
+    <w:p>
+      <w:pPr>
+        <w:pStyle w:val="Ttulo2"/>
+        <w:numPr>
+          <w:ilvl w:val="0"/>
+          <w:numId w:val="0"/>
+        </w:numPr>
+        <w:ind w:left="576" w:hanging="0"/>
+        <w:rPr/>
+      </w:pPr>
+      <w:r>
+        <w:rPr/>
+      </w:r>
+    </w:p>
+    <w:p>
+      <w:pPr>
+        <w:pStyle w:val="Ttulo2"/>
+        <w:numPr>
+          <w:ilvl w:val="0"/>
+          <w:numId w:val="0"/>
+        </w:numPr>
+        <w:ind w:left="576" w:hanging="0"/>
+        <w:rPr/>
+      </w:pPr>
+      <w:r>
+        <w:rPr/>
+      </w:r>
+    </w:p>
+    <w:p>
+      <w:pPr>
+        <w:pStyle w:val="Ttulo2"/>
+        <w:numPr>
+          <w:ilvl w:val="0"/>
+          <w:numId w:val="0"/>
+        </w:numPr>
+        <w:ind w:left="576" w:hanging="0"/>
+        <w:rPr/>
+      </w:pPr>
+      <w:r>
+        <w:rPr/>
+      </w:r>
+    </w:p>
+    <w:p>
+      <w:pPr>
+        <w:pStyle w:val="Ttulo2"/>
+        <w:numPr>
+          <w:ilvl w:val="0"/>
+          <w:numId w:val="0"/>
+        </w:numPr>
+        <w:ind w:left="576" w:hanging="0"/>
+        <w:rPr/>
+      </w:pPr>
+      <w:r>
+        <w:rPr/>
+      </w:r>
+    </w:p>
+    <w:p>
+      <w:pPr>
+        <w:pStyle w:val="Ttulo2"/>
+        <w:numPr>
+          <w:ilvl w:val="0"/>
+          <w:numId w:val="0"/>
+        </w:numPr>
+        <w:ind w:left="576" w:hanging="0"/>
+        <w:rPr/>
+      </w:pPr>
+      <w:r>
+        <w:rPr/>
+      </w:r>
+    </w:p>
+    <w:p>
+      <w:pPr>
+        <w:pStyle w:val="Ttulo2"/>
+        <w:rPr/>
+      </w:pPr>
+      <w:r>
+        <w:rPr/>
+      </w:r>
+    </w:p>
+    <w:p>
+      <w:pPr>
+        <w:pStyle w:val="Normal"/>
+        <w:rPr/>
+      </w:pPr>
+      <w:r>
+        <w:rPr/>
+      </w:r>
+    </w:p>
+    <w:p>
+      <w:pPr>
+        <w:pStyle w:val="Normal"/>
+        <w:rPr/>
+      </w:pPr>
+      <w:r>
+        <w:rPr/>
+      </w:r>
+    </w:p>
+    <w:p>
+      <w:pPr>
+        <w:pStyle w:val="Normal"/>
+        <w:rPr/>
+      </w:pPr>
+      <w:r>
+        <w:rPr/>
+      </w:r>
+    </w:p>
+    <w:p>
+      <w:pPr>
+        <w:pStyle w:val="Normal"/>
+        <w:rPr/>
+      </w:pPr>
+      <w:r>
+        <w:rPr/>
+      </w:r>
+    </w:p>
+    <w:p>
+      <w:pPr>
+        <w:pStyle w:val="Normal"/>
+        <w:rPr/>
+      </w:pPr>
+      <w:r>
+        <w:rPr/>
+      </w:r>
+    </w:p>
+    <w:p>
+      <w:pPr>
+        <w:pStyle w:val="Normal"/>
+        <w:rPr/>
+      </w:pPr>
+      <w:r>
+        <w:rPr/>
+      </w:r>
+    </w:p>
+    <w:p>
+      <w:pPr>
+        <w:pStyle w:val="Normal"/>
+        <w:rPr/>
+      </w:pPr>
+      <w:r>
+        <w:rPr/>
+      </w:r>
+    </w:p>
+    <w:p>
+      <w:pPr>
         <w:pStyle w:val="Ttulo2"/>
         <w:numPr>
           <w:ilvl w:val="1"/>
@@ -4751,6 +4889,928 @@
           <w:szCs w:val="24"/>
         </w:rPr>
         <w:t>.</w:t>
+      </w:r>
+    </w:p>
+    <w:p>
+      <w:pPr>
+        <w:pStyle w:val="Normal"/>
+        <w:ind w:firstLine="708"/>
+        <w:jc w:val="both"/>
+        <w:rPr>
+          <w:rFonts w:ascii="Arial" w:hAnsi="Arial" w:eastAsia="Arial" w:cs="Arial"/>
+          <w:b/>
+          <w:b/>
+          <w:strike/>
+          <w:sz w:val="32"/>
+          <w:szCs w:val="32"/>
+          <w:u w:val="single"/>
+        </w:rPr>
+      </w:pPr>
+      <w:r>
+        <w:rPr/>
+      </w:r>
+    </w:p>
+    <w:p>
+      <w:pPr>
+        <w:pStyle w:val="Ttulo2"/>
+        <w:numPr>
+          <w:ilvl w:val="1"/>
+          <w:numId w:val="3"/>
+        </w:numPr>
+        <w:rPr/>
+      </w:pPr>
+      <w:r>
+        <w:rPr/>
+        <w:t>Objetos/Classes</w:t>
+      </w:r>
+    </w:p>
+    <w:p>
+      <w:pPr>
+        <w:pStyle w:val="Ttulo3"/>
+        <w:numPr>
+          <w:ilvl w:val="2"/>
+          <w:numId w:val="3"/>
+        </w:numPr>
+        <w:ind w:left="1276" w:hanging="709"/>
+        <w:rPr/>
+      </w:pPr>
+      <w:r>
+        <w:rPr/>
+        <w:t>Modelo Conceitual/Classes de Análise/Modelo de Domínio (Classes, Associações, nomes das associações, Multiplicidades e Atributos)</w:t>
+      </w:r>
+    </w:p>
+    <w:p>
+      <w:pPr>
+        <w:pStyle w:val="Normal"/>
+        <w:ind w:left="1276" w:hanging="709"/>
+        <w:rPr/>
+      </w:pPr>
+      <w:r>
+        <w:rPr/>
+      </w:r>
+    </w:p>
+    <w:p>
+      <w:pPr>
+        <w:pStyle w:val="Normal"/>
+        <w:ind w:left="1276" w:hanging="709"/>
+        <w:rPr/>
+      </w:pPr>
+      <w:r>
+        <w:rPr/>
+      </w:r>
+    </w:p>
+    <w:p>
+      <w:pPr>
+        <w:pStyle w:val="Normal"/>
+        <w:ind w:left="1276" w:hanging="709"/>
+        <w:rPr/>
+      </w:pPr>
+      <w:r>
+        <w:rPr/>
+      </w:r>
+    </w:p>
+    <w:p>
+      <w:pPr>
+        <w:pStyle w:val="Normal"/>
+        <w:ind w:left="1276" w:hanging="709"/>
+        <w:rPr/>
+      </w:pPr>
+      <w:r>
+        <w:rPr/>
+        <w:drawing>
+          <wp:anchor behindDoc="0" distT="0" distB="0" distL="0" distR="0" simplePos="0" locked="0" layoutInCell="0" allowOverlap="1" relativeHeight="5">
+            <wp:simplePos x="0" y="0"/>
+            <wp:positionH relativeFrom="column">
+              <wp:posOffset>329565</wp:posOffset>
+            </wp:positionH>
+            <wp:positionV relativeFrom="paragraph">
+              <wp:posOffset>42545</wp:posOffset>
+            </wp:positionV>
+            <wp:extent cx="4219575" cy="2305050"/>
+            <wp:effectExtent l="0" t="0" r="0" b="0"/>
+            <wp:wrapSquare wrapText="largest"/>
+            <wp:docPr id="4" name="Figura3" descr=""/>
+            <wp:cNvGraphicFramePr>
+              <a:graphicFrameLocks xmlns:a="http://schemas.openxmlformats.org/drawingml/2006/main" noChangeAspect="1"/>
+            </wp:cNvGraphicFramePr>
+            <a:graphic xmlns:a="http://schemas.openxmlformats.org/drawingml/2006/main">
+              <a:graphicData uri="http://schemas.openxmlformats.org/drawingml/2006/picture">
+                <pic:pic xmlns:pic="http://schemas.openxmlformats.org/drawingml/2006/picture">
+                  <pic:nvPicPr>
+                    <pic:cNvPr id="4" name="Figura3" descr=""/>
+                    <pic:cNvPicPr>
+                      <a:picLocks noChangeAspect="1" noChangeArrowheads="1"/>
+                    </pic:cNvPicPr>
+                  </pic:nvPicPr>
+                  <pic:blipFill>
+                    <a:blip r:embed="rId6"/>
+                    <a:stretch>
+                      <a:fillRect/>
+                    </a:stretch>
+                  </pic:blipFill>
+                  <pic:spPr bwMode="auto">
+                    <a:xfrm>
+                      <a:off x="0" y="0"/>
+                      <a:ext cx="4219575" cy="2305050"/>
+                    </a:xfrm>
+                    <a:prstGeom prst="rect">
+                      <a:avLst/>
+                    </a:prstGeom>
+                  </pic:spPr>
+                </pic:pic>
+              </a:graphicData>
+            </a:graphic>
+          </wp:anchor>
+        </w:drawing>
+      </w:r>
+    </w:p>
+    <w:p>
+      <w:pPr>
+        <w:pStyle w:val="Normal"/>
+        <w:ind w:left="1276" w:hanging="709"/>
+        <w:rPr/>
+      </w:pPr>
+      <w:r>
+        <w:rPr/>
+      </w:r>
+    </w:p>
+    <w:p>
+      <w:pPr>
+        <w:pStyle w:val="Normal"/>
+        <w:ind w:left="1276" w:hanging="709"/>
+        <w:rPr/>
+      </w:pPr>
+      <w:r>
+        <w:rPr/>
+      </w:r>
+    </w:p>
+    <w:p>
+      <w:pPr>
+        <w:pStyle w:val="Normal"/>
+        <w:ind w:left="1276" w:hanging="709"/>
+        <w:rPr/>
+      </w:pPr>
+      <w:r>
+        <w:rPr/>
+      </w:r>
+    </w:p>
+    <w:p>
+      <w:pPr>
+        <w:pStyle w:val="Normal"/>
+        <w:ind w:left="1276" w:hanging="709"/>
+        <w:rPr/>
+      </w:pPr>
+      <w:r>
+        <w:rPr/>
+      </w:r>
+    </w:p>
+    <w:p>
+      <w:pPr>
+        <w:pStyle w:val="Normal"/>
+        <w:ind w:left="1276" w:hanging="709"/>
+        <w:rPr/>
+      </w:pPr>
+      <w:r>
+        <w:rPr/>
+      </w:r>
+    </w:p>
+    <w:p>
+      <w:pPr>
+        <w:pStyle w:val="Normal"/>
+        <w:ind w:left="1276" w:hanging="709"/>
+        <w:rPr/>
+      </w:pPr>
+      <w:r>
+        <w:rPr/>
+      </w:r>
+    </w:p>
+    <w:p>
+      <w:pPr>
+        <w:pStyle w:val="Normal"/>
+        <w:ind w:left="1276" w:hanging="709"/>
+        <w:rPr/>
+      </w:pPr>
+      <w:r>
+        <w:rPr/>
+      </w:r>
+    </w:p>
+    <w:p>
+      <w:pPr>
+        <w:pStyle w:val="Normal"/>
+        <w:ind w:left="1276" w:hanging="709"/>
+        <w:rPr/>
+      </w:pPr>
+      <w:r>
+        <w:rPr/>
+      </w:r>
+    </w:p>
+    <w:p>
+      <w:pPr>
+        <w:pStyle w:val="Normal"/>
+        <w:ind w:left="1276" w:hanging="709"/>
+        <w:rPr/>
+      </w:pPr>
+      <w:r>
+        <w:rPr/>
+      </w:r>
+    </w:p>
+    <w:p>
+      <w:pPr>
+        <w:pStyle w:val="Normal"/>
+        <w:ind w:left="1276" w:hanging="709"/>
+        <w:rPr/>
+      </w:pPr>
+      <w:r>
+        <w:rPr/>
+      </w:r>
+    </w:p>
+    <w:p>
+      <w:pPr>
+        <w:pStyle w:val="Normal"/>
+        <w:ind w:left="1276" w:hanging="709"/>
+        <w:rPr/>
+      </w:pPr>
+      <w:r>
+        <w:rPr/>
+      </w:r>
+    </w:p>
+    <w:p>
+      <w:pPr>
+        <w:pStyle w:val="Normal"/>
+        <w:ind w:left="1276" w:hanging="709"/>
+        <w:rPr/>
+      </w:pPr>
+      <w:r>
+        <w:rPr/>
+      </w:r>
+    </w:p>
+    <w:p>
+      <w:pPr>
+        <w:pStyle w:val="Normal"/>
+        <w:ind w:left="1276" w:hanging="709"/>
+        <w:rPr/>
+      </w:pPr>
+      <w:r>
+        <w:rPr/>
+      </w:r>
+    </w:p>
+    <w:p>
+      <w:pPr>
+        <w:pStyle w:val="Normal"/>
+        <w:ind w:left="1276" w:hanging="709"/>
+        <w:rPr/>
+      </w:pPr>
+      <w:r>
+        <w:rPr/>
+      </w:r>
+    </w:p>
+    <w:p>
+      <w:pPr>
+        <w:pStyle w:val="Normal"/>
+        <w:ind w:left="1276" w:hanging="709"/>
+        <w:rPr/>
+      </w:pPr>
+      <w:r>
+        <w:rPr/>
+      </w:r>
+    </w:p>
+    <w:p>
+      <w:pPr>
+        <w:pStyle w:val="Normal"/>
+        <w:ind w:left="1276" w:hanging="709"/>
+        <w:rPr/>
+      </w:pPr>
+      <w:r>
+        <w:rPr/>
+      </w:r>
+    </w:p>
+    <w:p>
+      <w:pPr>
+        <w:pStyle w:val="Normal"/>
+        <w:ind w:left="1276" w:hanging="709"/>
+        <w:rPr/>
+      </w:pPr>
+      <w:r>
+        <w:rPr/>
+      </w:r>
+    </w:p>
+    <w:p>
+      <w:pPr>
+        <w:pStyle w:val="Normal"/>
+        <w:ind w:left="1276" w:hanging="709"/>
+        <w:rPr/>
+      </w:pPr>
+      <w:r>
+        <w:rPr/>
+      </w:r>
+    </w:p>
+    <w:p>
+      <w:pPr>
+        <w:pStyle w:val="Normal"/>
+        <w:ind w:left="1276" w:hanging="709"/>
+        <w:rPr/>
+      </w:pPr>
+      <w:r>
+        <w:rPr/>
+      </w:r>
+    </w:p>
+    <w:p>
+      <w:pPr>
+        <w:pStyle w:val="Normal"/>
+        <w:ind w:left="1276" w:hanging="709"/>
+        <w:rPr/>
+      </w:pPr>
+      <w:r>
+        <w:rPr/>
+      </w:r>
+    </w:p>
+    <w:p>
+      <w:pPr>
+        <w:pStyle w:val="Normal"/>
+        <w:ind w:left="1276" w:hanging="709"/>
+        <w:rPr/>
+      </w:pPr>
+      <w:r>
+        <w:rPr/>
+      </w:r>
+    </w:p>
+    <w:p>
+      <w:pPr>
+        <w:pStyle w:val="Normal"/>
+        <w:ind w:left="1276" w:hanging="709"/>
+        <w:rPr/>
+      </w:pPr>
+      <w:r>
+        <w:rPr/>
+      </w:r>
+    </w:p>
+    <w:p>
+      <w:pPr>
+        <w:pStyle w:val="Normal"/>
+        <w:ind w:left="1276" w:hanging="709"/>
+        <w:rPr/>
+      </w:pPr>
+      <w:r>
+        <w:rPr/>
+      </w:r>
+    </w:p>
+    <w:p>
+      <w:pPr>
+        <w:pStyle w:val="Normal"/>
+        <w:rPr/>
+      </w:pPr>
+      <w:r>
+        <w:rPr/>
+        <w:t>@startuml</w:t>
+      </w:r>
+    </w:p>
+    <w:p>
+      <w:pPr>
+        <w:pStyle w:val="Normal"/>
+        <w:rPr/>
+      </w:pPr>
+      <w:r>
+        <w:rPr/>
+      </w:r>
+    </w:p>
+    <w:p>
+      <w:pPr>
+        <w:pStyle w:val="Normal"/>
+        <w:rPr/>
+      </w:pPr>
+      <w:r>
+        <w:rPr/>
+        <w:t>left to right direction</w:t>
+      </w:r>
+    </w:p>
+    <w:p>
+      <w:pPr>
+        <w:pStyle w:val="Normal"/>
+        <w:rPr/>
+      </w:pPr>
+      <w:r>
+        <w:rPr/>
+      </w:r>
+    </w:p>
+    <w:p>
+      <w:pPr>
+        <w:pStyle w:val="Normal"/>
+        <w:rPr/>
+      </w:pPr>
+      <w:r>
+        <w:rPr/>
+        <w:t>class "Produto" {</w:t>
+      </w:r>
+    </w:p>
+    <w:p>
+      <w:pPr>
+        <w:pStyle w:val="Normal"/>
+        <w:rPr/>
+      </w:pPr>
+      <w:r>
+        <w:rPr/>
+        <w:t xml:space="preserve">  </w:t>
+      </w:r>
+      <w:r>
+        <w:rPr/>
+        <w:t>- codigo</w:t>
+      </w:r>
+    </w:p>
+    <w:p>
+      <w:pPr>
+        <w:pStyle w:val="Normal"/>
+        <w:rPr/>
+      </w:pPr>
+      <w:r>
+        <w:rPr/>
+        <w:t xml:space="preserve">  </w:t>
+      </w:r>
+      <w:r>
+        <w:rPr/>
+        <w:t>- nome</w:t>
+      </w:r>
+    </w:p>
+    <w:p>
+      <w:pPr>
+        <w:pStyle w:val="Normal"/>
+        <w:rPr/>
+      </w:pPr>
+      <w:r>
+        <w:rPr/>
+        <w:t xml:space="preserve">  </w:t>
+      </w:r>
+      <w:r>
+        <w:rPr/>
+        <w:t>- preco</w:t>
+      </w:r>
+    </w:p>
+    <w:p>
+      <w:pPr>
+        <w:pStyle w:val="Normal"/>
+        <w:rPr/>
+      </w:pPr>
+      <w:r>
+        <w:rPr/>
+        <w:t>}</w:t>
+      </w:r>
+    </w:p>
+    <w:p>
+      <w:pPr>
+        <w:pStyle w:val="Normal"/>
+        <w:rPr/>
+      </w:pPr>
+      <w:r>
+        <w:rPr/>
+      </w:r>
+    </w:p>
+    <w:p>
+      <w:pPr>
+        <w:pStyle w:val="Normal"/>
+        <w:rPr/>
+      </w:pPr>
+      <w:r>
+        <w:rPr/>
+        <w:t>class "Cliente" {</w:t>
+      </w:r>
+    </w:p>
+    <w:p>
+      <w:pPr>
+        <w:pStyle w:val="Normal"/>
+        <w:rPr/>
+      </w:pPr>
+      <w:r>
+        <w:rPr/>
+        <w:t xml:space="preserve">  </w:t>
+      </w:r>
+      <w:r>
+        <w:rPr/>
+        <w:t>- id</w:t>
+      </w:r>
+    </w:p>
+    <w:p>
+      <w:pPr>
+        <w:pStyle w:val="Normal"/>
+        <w:rPr/>
+      </w:pPr>
+      <w:r>
+        <w:rPr/>
+        <w:t xml:space="preserve">  </w:t>
+      </w:r>
+      <w:r>
+        <w:rPr/>
+        <w:t>- nome</w:t>
+      </w:r>
+    </w:p>
+    <w:p>
+      <w:pPr>
+        <w:pStyle w:val="Normal"/>
+        <w:rPr/>
+      </w:pPr>
+      <w:r>
+        <w:rPr/>
+        <w:t xml:space="preserve">  </w:t>
+      </w:r>
+      <w:r>
+        <w:rPr/>
+        <w:t>- endereco</w:t>
+      </w:r>
+    </w:p>
+    <w:p>
+      <w:pPr>
+        <w:pStyle w:val="Normal"/>
+        <w:rPr/>
+      </w:pPr>
+      <w:r>
+        <w:rPr/>
+        <w:t>}</w:t>
+      </w:r>
+    </w:p>
+    <w:p>
+      <w:pPr>
+        <w:pStyle w:val="Normal"/>
+        <w:rPr/>
+      </w:pPr>
+      <w:r>
+        <w:rPr/>
+      </w:r>
+    </w:p>
+    <w:p>
+      <w:pPr>
+        <w:pStyle w:val="Normal"/>
+        <w:rPr/>
+      </w:pPr>
+      <w:r>
+        <w:rPr/>
+        <w:t>class "Pedido" {</w:t>
+      </w:r>
+    </w:p>
+    <w:p>
+      <w:pPr>
+        <w:pStyle w:val="Normal"/>
+        <w:rPr/>
+      </w:pPr>
+      <w:r>
+        <w:rPr/>
+        <w:t xml:space="preserve">  </w:t>
+      </w:r>
+      <w:r>
+        <w:rPr/>
+        <w:t>- numero</w:t>
+      </w:r>
+    </w:p>
+    <w:p>
+      <w:pPr>
+        <w:pStyle w:val="Normal"/>
+        <w:rPr/>
+      </w:pPr>
+      <w:r>
+        <w:rPr/>
+        <w:t xml:space="preserve">  </w:t>
+      </w:r>
+      <w:r>
+        <w:rPr/>
+        <w:t>- data</w:t>
+      </w:r>
+    </w:p>
+    <w:p>
+      <w:pPr>
+        <w:pStyle w:val="Normal"/>
+        <w:rPr/>
+      </w:pPr>
+      <w:r>
+        <w:rPr/>
+        <w:t xml:space="preserve">  </w:t>
+      </w:r>
+      <w:r>
+        <w:rPr/>
+        <w:t>- status</w:t>
+      </w:r>
+    </w:p>
+    <w:p>
+      <w:pPr>
+        <w:pStyle w:val="Normal"/>
+        <w:rPr/>
+      </w:pPr>
+      <w:r>
+        <w:rPr/>
+        <w:t>}</w:t>
+      </w:r>
+    </w:p>
+    <w:p>
+      <w:pPr>
+        <w:pStyle w:val="Normal"/>
+        <w:rPr/>
+      </w:pPr>
+      <w:r>
+        <w:rPr/>
+      </w:r>
+    </w:p>
+    <w:p>
+      <w:pPr>
+        <w:pStyle w:val="Normal"/>
+        <w:rPr/>
+      </w:pPr>
+      <w:r>
+        <w:rPr/>
+        <w:t>class "ItemPedido" {</w:t>
+      </w:r>
+    </w:p>
+    <w:p>
+      <w:pPr>
+        <w:pStyle w:val="Normal"/>
+        <w:rPr/>
+      </w:pPr>
+      <w:r>
+        <w:rPr/>
+        <w:t xml:space="preserve">  </w:t>
+      </w:r>
+      <w:r>
+        <w:rPr/>
+        <w:t>- quantidade</w:t>
+      </w:r>
+    </w:p>
+    <w:p>
+      <w:pPr>
+        <w:pStyle w:val="Normal"/>
+        <w:rPr/>
+      </w:pPr>
+      <w:r>
+        <w:rPr/>
+        <w:t xml:space="preserve">  </w:t>
+      </w:r>
+      <w:r>
+        <w:rPr/>
+        <w:t>- subtotal</w:t>
+      </w:r>
+    </w:p>
+    <w:p>
+      <w:pPr>
+        <w:pStyle w:val="Normal"/>
+        <w:rPr/>
+      </w:pPr>
+      <w:r>
+        <w:rPr/>
+        <w:t>}</w:t>
+      </w:r>
+    </w:p>
+    <w:p>
+      <w:pPr>
+        <w:pStyle w:val="Normal"/>
+        <w:rPr/>
+      </w:pPr>
+      <w:r>
+        <w:rPr/>
+      </w:r>
+    </w:p>
+    <w:p>
+      <w:pPr>
+        <w:pStyle w:val="Normal"/>
+        <w:rPr/>
+      </w:pPr>
+      <w:r>
+        <w:rPr/>
+        <w:t>class "Fornecedor" {</w:t>
+      </w:r>
+    </w:p>
+    <w:p>
+      <w:pPr>
+        <w:pStyle w:val="Normal"/>
+        <w:rPr/>
+      </w:pPr>
+      <w:r>
+        <w:rPr/>
+        <w:t xml:space="preserve">  </w:t>
+      </w:r>
+      <w:r>
+        <w:rPr/>
+        <w:t>- id</w:t>
+      </w:r>
+    </w:p>
+    <w:p>
+      <w:pPr>
+        <w:pStyle w:val="Normal"/>
+        <w:rPr/>
+      </w:pPr>
+      <w:r>
+        <w:rPr/>
+        <w:t xml:space="preserve">  </w:t>
+      </w:r>
+      <w:r>
+        <w:rPr/>
+        <w:t>- nome</w:t>
+      </w:r>
+    </w:p>
+    <w:p>
+      <w:pPr>
+        <w:pStyle w:val="Normal"/>
+        <w:rPr/>
+      </w:pPr>
+      <w:r>
+        <w:rPr/>
+        <w:t xml:space="preserve">  </w:t>
+      </w:r>
+      <w:r>
+        <w:rPr/>
+        <w:t>- endereco</w:t>
+      </w:r>
+    </w:p>
+    <w:p>
+      <w:pPr>
+        <w:pStyle w:val="Normal"/>
+        <w:rPr/>
+      </w:pPr>
+      <w:r>
+        <w:rPr/>
+        <w:t>}</w:t>
+      </w:r>
+    </w:p>
+    <w:p>
+      <w:pPr>
+        <w:pStyle w:val="Normal"/>
+        <w:rPr/>
+      </w:pPr>
+      <w:r>
+        <w:rPr/>
+      </w:r>
+    </w:p>
+    <w:p>
+      <w:pPr>
+        <w:pStyle w:val="Normal"/>
+        <w:rPr/>
+      </w:pPr>
+      <w:r>
+        <w:rPr/>
+        <w:t>class "Estoque" {</w:t>
+      </w:r>
+    </w:p>
+    <w:p>
+      <w:pPr>
+        <w:pStyle w:val="Normal"/>
+        <w:rPr/>
+      </w:pPr>
+      <w:r>
+        <w:rPr/>
+        <w:t xml:space="preserve">  </w:t>
+      </w:r>
+      <w:r>
+        <w:rPr/>
+        <w:t>- quantidade</w:t>
+      </w:r>
+    </w:p>
+    <w:p>
+      <w:pPr>
+        <w:pStyle w:val="Normal"/>
+        <w:rPr/>
+      </w:pPr>
+      <w:r>
+        <w:rPr/>
+        <w:t>}</w:t>
+      </w:r>
+    </w:p>
+    <w:p>
+      <w:pPr>
+        <w:pStyle w:val="Normal"/>
+        <w:rPr/>
+      </w:pPr>
+      <w:r>
+        <w:rPr/>
+      </w:r>
+    </w:p>
+    <w:p>
+      <w:pPr>
+        <w:pStyle w:val="Normal"/>
+        <w:rPr/>
+      </w:pPr>
+      <w:r>
+        <w:rPr/>
+        <w:t>Cliente "1" *-- "1..*" Pedido</w:t>
+      </w:r>
+    </w:p>
+    <w:p>
+      <w:pPr>
+        <w:pStyle w:val="Normal"/>
+        <w:rPr/>
+      </w:pPr>
+      <w:r>
+        <w:rPr/>
+        <w:t>Pedido "1" *-- "1..*" ItemPedido</w:t>
+      </w:r>
+    </w:p>
+    <w:p>
+      <w:pPr>
+        <w:pStyle w:val="Normal"/>
+        <w:rPr/>
+      </w:pPr>
+      <w:r>
+        <w:rPr/>
+        <w:t>Produto "1" -- "1..*" ItemPedido</w:t>
+      </w:r>
+    </w:p>
+    <w:p>
+      <w:pPr>
+        <w:pStyle w:val="Normal"/>
+        <w:rPr/>
+      </w:pPr>
+      <w:r>
+        <w:rPr/>
+        <w:t>Produto "1" *-- "0..*" Estoque</w:t>
+      </w:r>
+    </w:p>
+    <w:p>
+      <w:pPr>
+        <w:pStyle w:val="Normal"/>
+        <w:rPr/>
+      </w:pPr>
+      <w:r>
+        <w:rPr/>
+        <w:t>Fornecedor "1" *-- "1..*" Produto</w:t>
+      </w:r>
+    </w:p>
+    <w:p>
+      <w:pPr>
+        <w:pStyle w:val="Normal"/>
+        <w:rPr/>
+      </w:pPr>
+      <w:r>
+        <w:rPr/>
+        <w:t>@enduml</w:t>
+      </w:r>
+    </w:p>
+    <w:p>
+      <w:pPr>
+        <w:pStyle w:val="Normal"/>
+        <w:ind w:left="1276" w:hanging="709"/>
+        <w:rPr/>
+      </w:pPr>
+      <w:r>
+        <w:rPr/>
+      </w:r>
+    </w:p>
+    <w:p>
+      <w:pPr>
+        <w:pStyle w:val="Ttulo3"/>
+        <w:numPr>
+          <w:ilvl w:val="2"/>
+          <w:numId w:val="3"/>
+        </w:numPr>
+        <w:ind w:left="1276" w:hanging="709"/>
+        <w:rPr/>
+      </w:pPr>
+      <w:r>
+        <w:rPr/>
+        <w:t>Eventos e Operações</w:t>
+      </w:r>
+    </w:p>
+    <w:p>
+      <w:pPr>
+        <w:pStyle w:val="Ttulo3"/>
+        <w:numPr>
+          <w:ilvl w:val="2"/>
+          <w:numId w:val="3"/>
+        </w:numPr>
+        <w:ind w:left="1276" w:hanging="709"/>
+        <w:rPr/>
+      </w:pPr>
+      <w:r>
+        <w:rPr/>
+        <w:t>DSS – Diagramas de Sequência do Sistema, Contratos</w:t>
+      </w:r>
+    </w:p>
+    <w:p>
+      <w:pPr>
+        <w:pStyle w:val="Ttulo3"/>
+        <w:numPr>
+          <w:ilvl w:val="2"/>
+          <w:numId w:val="3"/>
+        </w:numPr>
+        <w:ind w:left="1276" w:hanging="709"/>
+        <w:jc w:val="both"/>
+        <w:rPr/>
+      </w:pPr>
+      <w:r>
+        <w:rPr/>
+        <w:t xml:space="preserve">Classes de Implementação - Diagrama de Classes (Classes, Associações, nomes das associações, Multiplicidades, Atributos e </w:t>
+      </w:r>
+      <w:r>
+        <w:rPr>
+          <w:color w:val="FF0000"/>
+        </w:rPr>
+        <w:t>Métodos</w:t>
+      </w:r>
+      <w:r>
+        <w:rPr/>
+        <w:t>)</w:t>
+      </w:r>
+    </w:p>
+    <w:p>
+      <w:pPr>
+        <w:pStyle w:val="Normal"/>
+        <w:ind w:hanging="0"/>
+        <w:jc w:val="both"/>
+        <w:rPr/>
+      </w:pPr>
+      <w:r>
+        <w:rPr/>
       </w:r>
     </w:p>
     <w:p>
